--- a/constraighns in mt/Mt problems.docx
+++ b/constraighns in mt/Mt problems.docx
@@ -2,6 +2,53 @@
 <file path=word/document.xml><?xml version="1.0" encoding="utf-8"?>
 <w:document xmlns:wpc="http://schemas.microsoft.com/office/word/2010/wordprocessingCanvas" xmlns:cx="http://schemas.microsoft.com/office/drawing/2014/chartex" xmlns:cx1="http://schemas.microsoft.com/office/drawing/2015/9/8/chartex" xmlns:cx2="http://schemas.microsoft.com/office/drawing/2015/10/21/chartex" xmlns:cx3="http://schemas.microsoft.com/office/drawing/2016/5/9/chartex" xmlns:cx4="http://schemas.microsoft.com/office/drawing/2016/5/10/chartex" xmlns:cx5="http://schemas.microsoft.com/office/drawing/2016/5/11/chartex" xmlns:cx6="http://schemas.microsoft.com/office/drawing/2016/5/12/chartex" xmlns:cx7="http://schemas.microsoft.com/office/drawing/2016/5/13/chartex" xmlns:cx8="http://schemas.microsoft.com/office/drawing/2016/5/14/chartex" xmlns:mc="http://schemas.openxmlformats.org/markup-compatibility/2006" xmlns:aink="http://schemas.microsoft.com/office/drawing/2016/ink" xmlns:am3d="http://schemas.microsoft.com/office/drawing/2017/model3d" xmlns:o="urn:schemas-microsoft-com:office:office" xmlns:r="http://schemas.openxmlformats.org/officeDocument/2006/relationships" xmlns:m="http://schemas.openxmlformats.org/officeDocument/2006/math" xmlns:v="urn:schemas-microsoft-com:vml" xmlns:wp14="http://schemas.microsoft.com/office/word/2010/wordprocessingDrawing" xmlns:wp="http://schemas.openxmlformats.org/drawingml/2006/wordprocessingDrawing" xmlns:w10="urn:schemas-microsoft-com:office:word" xmlns:w="http://schemas.openxmlformats.org/wordprocessingml/2006/main" xmlns:w14="http://schemas.microsoft.com/office/word/2010/wordml" xmlns:w15="http://schemas.microsoft.com/office/word/2012/wordml" xmlns:w16cid="http://schemas.microsoft.com/office/word/2016/wordml/cid" xmlns:w16se="http://schemas.microsoft.com/office/word/2015/wordml/symex" xmlns:wpg="http://schemas.microsoft.com/office/word/2010/wordprocessingGroup" xmlns:wpi="http://schemas.microsoft.com/office/word/2010/wordprocessingInk" xmlns:wne="http://schemas.microsoft.com/office/word/2006/wordml" xmlns:wps="http://schemas.microsoft.com/office/word/2010/wordprocessingShape" mc:Ignorable="w14 w15 w16se w16cid wp14">
   <w:body>
+    <w:p>
+      <w:r>
+        <w:t>Farmers are aware of the advantages associated with transplanting of paddy over the broadcasting. But they are unable to practice it for high scarcity of labor. The transplanting machines available in the country are imported. They are costly and unable to meet the plant geometry.</w:t>
+      </w:r>
+    </w:p>
+    <w:p>
+      <w:r>
+        <w:rPr>
+          <w:color w:val="C00000"/>
+        </w:rPr>
+        <w:t>development and performance evaluation</w:t>
+      </w:r>
+    </w:p>
+    <w:p>
+      <w:r>
+        <w:t xml:space="preserve">Proper seed rate is not maintained and </w:t>
+      </w:r>
+      <w:proofErr w:type="spellStart"/>
+      <w:proofErr w:type="gramStart"/>
+      <w:r>
+        <w:t>non uniform</w:t>
+      </w:r>
+      <w:proofErr w:type="spellEnd"/>
+      <w:proofErr w:type="gramEnd"/>
+      <w:r>
+        <w:t xml:space="preserve"> seed delivery observed many times. This leads to uneven plant </w:t>
+      </w:r>
+      <w:proofErr w:type="spellStart"/>
+      <w:proofErr w:type="gramStart"/>
+      <w:r>
+        <w:t>stand.</w:t>
+      </w:r>
+      <w:r>
+        <w:rPr>
+          <w:color w:val="C00000"/>
+        </w:rPr>
+        <w:t>development</w:t>
+      </w:r>
+      <w:proofErr w:type="spellEnd"/>
+      <w:proofErr w:type="gramEnd"/>
+      <w:r>
+        <w:rPr>
+          <w:color w:val="C00000"/>
+        </w:rPr>
+        <w:t xml:space="preserve"> and performance evaluation</w:t>
+      </w:r>
+    </w:p>
     <w:p>
       <w:bookmarkStart w:id="0" w:name="_GoBack"/>
       <w:bookmarkEnd w:id="0"/>
@@ -413,6 +460,7 @@
   <w:style w:type="paragraph" w:default="1" w:styleId="Normal">
     <w:name w:val="Normal"/>
     <w:qFormat/>
+    <w:rsid w:val="00D63884"/>
   </w:style>
   <w:style w:type="character" w:default="1" w:styleId="DefaultParagraphFont">
     <w:name w:val="Default Paragraph Font"/>

--- a/constraighns in mt/Mt problems.docx
+++ b/constraighns in mt/Mt problems.docx
@@ -3,59 +3,1324 @@
 <w:document xmlns:wpc="http://schemas.microsoft.com/office/word/2010/wordprocessingCanvas" xmlns:cx="http://schemas.microsoft.com/office/drawing/2014/chartex" xmlns:cx1="http://schemas.microsoft.com/office/drawing/2015/9/8/chartex" xmlns:cx2="http://schemas.microsoft.com/office/drawing/2015/10/21/chartex" xmlns:cx3="http://schemas.microsoft.com/office/drawing/2016/5/9/chartex" xmlns:cx4="http://schemas.microsoft.com/office/drawing/2016/5/10/chartex" xmlns:cx5="http://schemas.microsoft.com/office/drawing/2016/5/11/chartex" xmlns:cx6="http://schemas.microsoft.com/office/drawing/2016/5/12/chartex" xmlns:cx7="http://schemas.microsoft.com/office/drawing/2016/5/13/chartex" xmlns:cx8="http://schemas.microsoft.com/office/drawing/2016/5/14/chartex" xmlns:mc="http://schemas.openxmlformats.org/markup-compatibility/2006" xmlns:aink="http://schemas.microsoft.com/office/drawing/2016/ink" xmlns:am3d="http://schemas.microsoft.com/office/drawing/2017/model3d" xmlns:o="urn:schemas-microsoft-com:office:office" xmlns:r="http://schemas.openxmlformats.org/officeDocument/2006/relationships" xmlns:m="http://schemas.openxmlformats.org/officeDocument/2006/math" xmlns:v="urn:schemas-microsoft-com:vml" xmlns:wp14="http://schemas.microsoft.com/office/word/2010/wordprocessingDrawing" xmlns:wp="http://schemas.openxmlformats.org/drawingml/2006/wordprocessingDrawing" xmlns:w10="urn:schemas-microsoft-com:office:word" xmlns:w="http://schemas.openxmlformats.org/wordprocessingml/2006/main" xmlns:w14="http://schemas.microsoft.com/office/word/2010/wordml" xmlns:w15="http://schemas.microsoft.com/office/word/2012/wordml" xmlns:w16cid="http://schemas.microsoft.com/office/word/2016/wordml/cid" xmlns:w16se="http://schemas.microsoft.com/office/word/2015/wordml/symex" xmlns:wpg="http://schemas.microsoft.com/office/word/2010/wordprocessingGroup" xmlns:wpi="http://schemas.microsoft.com/office/word/2010/wordprocessingInk" xmlns:wne="http://schemas.microsoft.com/office/word/2006/wordml" xmlns:wps="http://schemas.microsoft.com/office/word/2010/wordprocessingShape" mc:Ignorable="w14 w15 w16se w16cid wp14">
   <w:body>
     <w:p>
-      <w:r>
-        <w:t>Farmers are aware of the advantages associated with transplanting of paddy over the broadcasting. But they are unable to practice it for high scarcity of labor. The transplanting machines available in the country are imported. They are costly and unable to meet the plant geometry.</w:t>
-      </w:r>
+      <w:pPr>
+        <w:spacing w:line="360" w:lineRule="auto"/>
+        <w:rPr>
+          <w:rFonts w:ascii="Times New Roman" w:hAnsi="Times New Roman" w:cs="Times New Roman"/>
+          <w:sz w:val="24"/>
+          <w:szCs w:val="24"/>
+        </w:rPr>
+      </w:pPr>
     </w:p>
     <w:p>
-      <w:r>
-        <w:rPr>
-          <w:color w:val="C00000"/>
-        </w:rPr>
-        <w:t>development and performance evaluation</w:t>
-      </w:r>
+      <w:pPr>
+        <w:spacing w:line="360" w:lineRule="auto"/>
+        <w:rPr>
+          <w:rFonts w:ascii="Times New Roman" w:hAnsi="Times New Roman" w:cs="Times New Roman"/>
+          <w:sz w:val="24"/>
+          <w:szCs w:val="24"/>
+        </w:rPr>
+      </w:pPr>
     </w:p>
     <w:p>
-      <w:r>
-        <w:t xml:space="preserve">Proper seed rate is not maintained and </w:t>
-      </w:r>
-      <w:proofErr w:type="spellStart"/>
-      <w:proofErr w:type="gramStart"/>
-      <w:r>
-        <w:t>non uniform</w:t>
-      </w:r>
-      <w:proofErr w:type="spellEnd"/>
-      <w:proofErr w:type="gramEnd"/>
-      <w:r>
-        <w:t xml:space="preserve"> seed delivery observed many times. This leads to uneven plant </w:t>
-      </w:r>
-      <w:proofErr w:type="spellStart"/>
-      <w:proofErr w:type="gramStart"/>
-      <w:r>
-        <w:t>stand.</w:t>
-      </w:r>
-      <w:r>
-        <w:rPr>
-          <w:color w:val="C00000"/>
-        </w:rPr>
-        <w:t>development</w:t>
-      </w:r>
-      <w:proofErr w:type="spellEnd"/>
-      <w:proofErr w:type="gramEnd"/>
-      <w:r>
-        <w:rPr>
-          <w:color w:val="C00000"/>
-        </w:rPr>
-        <w:t xml:space="preserve"> and performance evaluation</w:t>
+      <w:pPr>
+        <w:spacing w:line="360" w:lineRule="auto"/>
+        <w:rPr>
+          <w:rFonts w:ascii="Times New Roman" w:hAnsi="Times New Roman" w:cs="Times New Roman"/>
+          <w:sz w:val="24"/>
+          <w:szCs w:val="24"/>
+        </w:rPr>
+      </w:pPr>
+      <w:r>
+        <w:rPr>
+          <w:rFonts w:ascii="Times New Roman" w:hAnsi="Times New Roman" w:cs="Times New Roman"/>
+          <w:sz w:val="24"/>
+          <w:szCs w:val="24"/>
+        </w:rPr>
+        <w:t xml:space="preserve">Mechanical </w:t>
+      </w:r>
+      <w:r>
+        <w:rPr>
+          <w:rFonts w:ascii="Times New Roman" w:hAnsi="Times New Roman" w:cs="Times New Roman"/>
+          <w:sz w:val="24"/>
+          <w:szCs w:val="24"/>
+        </w:rPr>
+        <w:t>Transplanter</w:t>
+      </w:r>
+      <w:r>
+        <w:rPr>
+          <w:rFonts w:ascii="Times New Roman" w:hAnsi="Times New Roman" w:cs="Times New Roman"/>
+          <w:sz w:val="24"/>
+          <w:szCs w:val="24"/>
+        </w:rPr>
+        <w:t xml:space="preserve">s can be name as the most feasible option to the problems associated with the manual transplanting of rice which is very tedious process that consumes for time, energy of the workers and finally gives a low yield than expected by the farmers. Although the researches have proved about higher production, income that can be obtained from mechanical transplanting over manual transplanting, the adoption of the farmers to the mechanical transplanting is very low due to socio economic problems associated with them and lack of technical information regarding this technology </w:t>
+      </w:r>
+      <w:r>
+        <w:rPr>
+          <w:rFonts w:ascii="Times New Roman" w:hAnsi="Times New Roman" w:cs="Times New Roman"/>
+          <w:sz w:val="24"/>
+          <w:szCs w:val="24"/>
+        </w:rPr>
+        <w:fldChar w:fldCharType="begin" w:fldLock="1"/>
+      </w:r>
+      <w:r>
+        <w:rPr>
+          <w:rFonts w:ascii="Times New Roman" w:hAnsi="Times New Roman" w:cs="Times New Roman"/>
+          <w:sz w:val="24"/>
+          <w:szCs w:val="24"/>
+        </w:rPr>
+        <w:instrText>ADDIN CSL_CITATION {"citationItems":[{"id":"ITEM-1","itemData":{"author":[{"dropping-particle":"","family":"Illangakoon","given":"T K","non-dropping-particle":"","parse-names":false,"suffix":""},{"dropping-particle":"","family":"Piyasiri","given":"C H","non-dropping-particle":"","parse-names":false,"suffix":""},{"dropping-particle":"","family":"Kumar","given":"V","non-dropping-particle":"","parse-names":false,"suffix":""}],"id":"ITEM-1","issued":{"date-parts":[["2017"]]},"page":"112-128","title":"Impact of varieties, spacing and seedling management on growth and yield of mechanicaly transplanted rice","type":"article-journal"},"uris":["http://www.mendeley.com/documents/?uuid=d71298fb-6def-4a07-bda2-7deb2d62f4bc"]}],"mendeley":{"formattedCitation":"(Illangakoon et al., 2017)","plainTextFormattedCitation":"(Illangakoon et al., 2017)","previouslyFormattedCitation":"(Illangakoon et al., 2017)"},"properties":{"noteIndex":0},"schema":"https://github.com/citation-style-language/schema/raw/master/csl-citation.json"}</w:instrText>
+      </w:r>
+      <w:r>
+        <w:rPr>
+          <w:rFonts w:ascii="Times New Roman" w:hAnsi="Times New Roman" w:cs="Times New Roman"/>
+          <w:sz w:val="24"/>
+          <w:szCs w:val="24"/>
+        </w:rPr>
+        <w:fldChar w:fldCharType="separate"/>
+      </w:r>
+      <w:r>
+        <w:rPr>
+          <w:rFonts w:ascii="Times New Roman" w:hAnsi="Times New Roman" w:cs="Times New Roman"/>
+          <w:noProof/>
+          <w:sz w:val="24"/>
+          <w:szCs w:val="24"/>
+        </w:rPr>
+        <w:t>(Illangakoon et al., 2017)</w:t>
+      </w:r>
+      <w:r>
+        <w:rPr>
+          <w:rFonts w:ascii="Times New Roman" w:hAnsi="Times New Roman" w:cs="Times New Roman"/>
+          <w:sz w:val="24"/>
+          <w:szCs w:val="24"/>
+        </w:rPr>
+        <w:fldChar w:fldCharType="end"/>
+      </w:r>
+      <w:r>
+        <w:rPr>
+          <w:rFonts w:ascii="Times New Roman" w:hAnsi="Times New Roman" w:cs="Times New Roman"/>
+          <w:sz w:val="24"/>
+          <w:szCs w:val="24"/>
+        </w:rPr>
+        <w:t xml:space="preserve">. </w:t>
       </w:r>
     </w:p>
     <w:p>
+      <w:pPr>
+        <w:spacing w:line="360" w:lineRule="auto"/>
+        <w:rPr>
+          <w:rFonts w:ascii="Times New Roman" w:hAnsi="Times New Roman" w:cs="Times New Roman"/>
+          <w:sz w:val="24"/>
+          <w:szCs w:val="24"/>
+        </w:rPr>
+      </w:pPr>
+      <w:r>
+        <w:rPr>
+          <w:rFonts w:ascii="Times New Roman" w:hAnsi="Times New Roman" w:cs="Times New Roman"/>
+          <w:sz w:val="24"/>
+          <w:szCs w:val="24"/>
+        </w:rPr>
+        <w:t>In the Asian region most of the farmers in developing countries are having small lands by which they earned their livelihoods. So, their economic position is not powerful enough to purchase a mechanical transplanter</w:t>
+      </w:r>
+      <w:r>
+        <w:rPr>
+          <w:rFonts w:ascii="Times New Roman" w:hAnsi="Times New Roman" w:cs="Times New Roman"/>
+          <w:sz w:val="24"/>
+          <w:szCs w:val="24"/>
+        </w:rPr>
+        <w:t xml:space="preserve"> and the trays required for the nurseries</w:t>
+      </w:r>
+      <w:r>
+        <w:rPr>
+          <w:rFonts w:ascii="Times New Roman" w:hAnsi="Times New Roman" w:cs="Times New Roman"/>
+          <w:sz w:val="24"/>
+          <w:szCs w:val="24"/>
+        </w:rPr>
+        <w:t xml:space="preserve"> in their own selves. The other reason is farmers are not willing to buy the transplanter with the idea that it is </w:t>
+      </w:r>
+      <w:r>
+        <w:rPr>
+          <w:rFonts w:ascii="Times New Roman" w:hAnsi="Times New Roman" w:cs="Times New Roman"/>
+          <w:sz w:val="24"/>
+          <w:szCs w:val="24"/>
+        </w:rPr>
+        <w:t>useless to spend large amount of money on a machine which is consumed for only about 15-30 days in the year</w:t>
+      </w:r>
+      <w:r>
+        <w:rPr>
+          <w:rFonts w:ascii="Times New Roman" w:hAnsi="Times New Roman" w:cs="Times New Roman"/>
+          <w:sz w:val="24"/>
+          <w:szCs w:val="24"/>
+        </w:rPr>
+        <w:t xml:space="preserve">. </w:t>
+      </w:r>
+      <w:r>
+        <w:rPr>
+          <w:rFonts w:ascii="Times New Roman" w:hAnsi="Times New Roman" w:cs="Times New Roman"/>
+          <w:sz w:val="24"/>
+          <w:szCs w:val="24"/>
+        </w:rPr>
+        <w:t>Some farmers are willing to use the mechanical transplanter in hire basis rather than buying a transplanter</w:t>
+      </w:r>
+      <w:r>
+        <w:rPr>
+          <w:rFonts w:ascii="Times New Roman" w:hAnsi="Times New Roman" w:cs="Times New Roman"/>
+          <w:sz w:val="24"/>
+          <w:szCs w:val="24"/>
+        </w:rPr>
+        <w:t xml:space="preserve"> </w:t>
+      </w:r>
+      <w:r>
+        <w:rPr>
+          <w:rFonts w:ascii="Times New Roman" w:hAnsi="Times New Roman" w:cs="Times New Roman"/>
+          <w:sz w:val="24"/>
+          <w:szCs w:val="24"/>
+        </w:rPr>
+        <w:fldChar w:fldCharType="begin" w:fldLock="1"/>
+      </w:r>
+      <w:r>
+        <w:rPr>
+          <w:rFonts w:ascii="Times New Roman" w:hAnsi="Times New Roman" w:cs="Times New Roman"/>
+          <w:sz w:val="24"/>
+          <w:szCs w:val="24"/>
+        </w:rPr>
+        <w:instrText>ADDIN CSL_CITATION {"citationItems":[{"id":"ITEM-1","itemData":{"abstract":"Transplanting of paddy is very tedious job mostly done by female workers during Kharif season and by 2020 there would be 50 percent women against 42 percent at present. Manual hand transplanting consumes a lot of energy and time and full of fatigue, but the poor socio-economic condition of the farmers does not allow them to adopt power operated transplanter. Transplanting operation by different research centres have been developed as 2 row, 3 row, 4 row paddy transplanter. Keeping this in view fifteen female subjects were selected in the age group 18-45years in the central farm of OUAT. The mean value of age, weight, height, VO 2 max and Body surface area were found to be 31.1 years, 51.7 Kg, 153 cm, 1.71 l/min and 1.52 m 2 .Physiological parameters like Heart rate, Oxygen consumption rate and Relative cost of workload were measured in different transplanting operations. The mean value of working heart rate was observed to be maximum 137.4 beats/min in 4 row paddy transplanter followed by 130.8 beats/min in 3 row transplanter and 127.7 beats/min in 2 row transplanter and 113.4 beats/min in local transplanting . The Oxygen consumption rate and Relative cost of workload were observed to be maximum 1.10 l/min and 64.3 percent in 4 row transplanter followed by 1.02 l/min and 59.6 percent in 3 row transplanter followed by 0.9 l/min and 57.8 percent in 2 row transplanter and lowest in local practices,i.e.0.5 l/min and 33.4 percent. The field capacity was observed to be maximum 0.016 ha/h in 4 row transplanting followed by 0.014, 0.011, 0.009 ha/h in 3 row, 2 row and local method of transplanting. The cost of operation was observed to be Rs.2237 per ha in 4 row, Rs.2346 per ha in 3 row, Rs.2484 per ha in 2 row paddy transplanter and Rs.2550 per ha in local practice of transplanting. The 3 row paddy transplanter was observed to be the best among all manual operated paddy transplanters.","author":[{"dropping-particle":"","family":"Pradhan","given":"S","non-dropping-particle":"","parse-names":false,"suffix":""},{"dropping-particle":"","family":"Mohanty","given":"S K","non-dropping-particle":"","parse-names":false,"suffix":""}],"container-title":"IOSR Journal of Agriculture and Veterinary Science","id":"ITEM-1","issue":"6","issued":{"date-parts":[["2014"]]},"page":"2319-2372","title":"Ergo-Economical Analysis of Different Paddy Transplanting Operations in Eastern India","type":"article-journal","volume":"6"},"uris":["http://www.mendeley.com/documents/?uuid=c70d5476-6abb-4d1b-ad6d-42a0f85fec2b"]},{"id":"ITEM-2","itemData":{"id":"ITEM-2","issued":{"date-parts":[["2013"]]},"number-of-pages":"50","publisher":"Bangladesh Agricultural University, Mymensingh","title":"Present Status of Rice Transplanter Use for Paddy Cultivation in Bangladesh","type":"thesis"},"uris":["http://www.mendeley.com/documents/?uuid=b1b29af9-ba75-4f37-b642-99719e0a6404"]},{"id":"ITEM-3","itemData":{"DOI":"10.5958/2249-5266.2018.00012.7","ISSN":"0474-7615","author":[{"dropping-particle":"","family":"Guru","given":"Prabhat Kumar","non-dropping-particle":"","parse-names":false,"suffix":""},{"dropping-particle":"","family":"Chhuneja","given":"NK","non-dropping-particle":"","parse-names":false,"suffix":""},{"dropping-particle":"","family":"Dixit","given":"A","non-dropping-particle":"","parse-names":false,"suffix":""},{"dropping-particle":"","family":"Tiwari","given":"P","non-dropping-particle":"","parse-names":false,"suffix":""},{"dropping-particle":"","family":"Kumar","given":"Anjani","non-dropping-particle":"","parse-names":false,"suffix":""}],"container-title":"ORYZA- An International Journal on Rice","id":"ITEM-3","issue":"1","issued":{"date-parts":[["2018"]]},"page":"100","title":"Mechanical transplanting of rice in India: Status, technological gaps and future thrust","type":"article-journal","volume":"55"},"uris":["http://www.mendeley.com/documents/?uuid=84e8c034-37d7-310e-9b55-9a6ee88b4e10"]}],"mendeley":{"formattedCitation":"(Guru et al., 2018; Pradhan and Mohanty, 2014; “Present Status of Rice Transplanter Use for Paddy Cultivation in Bangladesh,” 2013)","plainTextFormattedCitation":"(Guru et al., 2018; Pradhan and Mohanty, 2014; “Present Status of Rice Transplanter Use for Paddy Cultivation in Bangladesh,” 2013)","previouslyFormattedCitation":"(Guru et al., 2018; Pradhan and Mohanty, 2014; “Present Status of Rice Transplanter Use for Paddy Cultivation in Bangladesh,” 2013)"},"properties":{"noteIndex":0},"schema":"https://github.com/citation-style-language/schema/raw/master/csl-citation.json"}</w:instrText>
+      </w:r>
+      <w:r>
+        <w:rPr>
+          <w:rFonts w:ascii="Times New Roman" w:hAnsi="Times New Roman" w:cs="Times New Roman"/>
+          <w:sz w:val="24"/>
+          <w:szCs w:val="24"/>
+        </w:rPr>
+        <w:fldChar w:fldCharType="separate"/>
+      </w:r>
+      <w:r>
+        <w:rPr>
+          <w:rFonts w:ascii="Times New Roman" w:hAnsi="Times New Roman" w:cs="Times New Roman"/>
+          <w:noProof/>
+          <w:sz w:val="24"/>
+          <w:szCs w:val="24"/>
+        </w:rPr>
+        <w:t>(Guru et al., 2018; Pradhan and Mohanty, 2014; “Present Status of Rice Transplanter Use for Paddy Cultivation in Bangladesh,” 2013)</w:t>
+      </w:r>
+      <w:r>
+        <w:rPr>
+          <w:rFonts w:ascii="Times New Roman" w:hAnsi="Times New Roman" w:cs="Times New Roman"/>
+          <w:sz w:val="24"/>
+          <w:szCs w:val="24"/>
+        </w:rPr>
+        <w:fldChar w:fldCharType="end"/>
+      </w:r>
+      <w:r>
+        <w:rPr>
+          <w:rFonts w:ascii="Times New Roman" w:hAnsi="Times New Roman" w:cs="Times New Roman"/>
+          <w:sz w:val="24"/>
+          <w:szCs w:val="24"/>
+        </w:rPr>
+        <w:t>.</w:t>
+      </w:r>
+      <w:r>
+        <w:rPr>
+          <w:rFonts w:ascii="Times New Roman" w:hAnsi="Times New Roman" w:cs="Times New Roman"/>
+          <w:sz w:val="24"/>
+          <w:szCs w:val="24"/>
+        </w:rPr>
+        <w:t xml:space="preserve"> The government should pay attention to give subsidies to the farmers on </w:t>
+      </w:r>
+      <w:r>
+        <w:rPr>
+          <w:rFonts w:ascii="Times New Roman" w:hAnsi="Times New Roman" w:cs="Times New Roman"/>
+          <w:sz w:val="24"/>
+          <w:szCs w:val="24"/>
+        </w:rPr>
+        <w:t>machinery, trays</w:t>
+      </w:r>
+      <w:r>
+        <w:rPr>
+          <w:rFonts w:ascii="Times New Roman" w:hAnsi="Times New Roman" w:cs="Times New Roman"/>
+          <w:sz w:val="24"/>
+          <w:szCs w:val="24"/>
+        </w:rPr>
+        <w:t xml:space="preserve"> in order to induce the farmers more on mechanical transplanting</w:t>
+      </w:r>
+      <w:r>
+        <w:rPr>
+          <w:rFonts w:ascii="Times New Roman" w:hAnsi="Times New Roman" w:cs="Times New Roman"/>
+          <w:sz w:val="24"/>
+          <w:szCs w:val="24"/>
+        </w:rPr>
+        <w:t xml:space="preserve">. </w:t>
+      </w:r>
+      <w:r>
+        <w:rPr>
+          <w:rFonts w:ascii="Times New Roman" w:hAnsi="Times New Roman" w:cs="Times New Roman"/>
+          <w:sz w:val="24"/>
+          <w:szCs w:val="24"/>
+        </w:rPr>
+        <w:fldChar w:fldCharType="begin" w:fldLock="1"/>
+      </w:r>
+      <w:r>
+        <w:rPr>
+          <w:rFonts w:ascii="Times New Roman" w:hAnsi="Times New Roman" w:cs="Times New Roman"/>
+          <w:sz w:val="24"/>
+          <w:szCs w:val="24"/>
+        </w:rPr>
+        <w:instrText>ADDIN CSL_CITATION {"citationItems":[{"id":"ITEM-1","itemData":{"author":[{"dropping-particle":"","family":"Senthilkumar","given":"T","non-dropping-particle":"","parse-names":false,"suffix":""},{"dropping-particle":"","family":"Naik","given":"Ravindra","non-dropping-particle":"","parse-names":false,"suffix":""}],"container-title":"Journal of Rice Research","id":"ITEM-1","issue":"1","issued":{"date-parts":[["2016"]]},"page":"35-42","title":"Study of Adoption of Mechanical Rice Transplanters through Custom Hiring in Tamil Nadu- a Case Study","type":"article-journal","volume":"9"},"uris":["http://www.mendeley.com/documents/?uuid=9301157e-ff24-4308-a16a-ac42e57e56cf"]},{"id":"ITEM-2","itemData":{"author":[{"dropping-particle":"","family":"Agriculture","given":"Leveraging","non-dropping-particle":"","parse-names":false,"suffix":""},{"dropping-particle":"","family":"Asia","given":"South","non-dropping-particle":"","parse-names":false,"suffix":""},{"dropping-particle":"","family":"Rice","given":"Green Super","non-dropping-particle":"","parse-names":false,"suffix":""}],"id":"ITEM-2","issue":"October 2016","issued":{"date-parts":[["2015"]]},"title":"Transplanting Rice Seedling Using Machine Transplanter : a Potential Step","type":"article-journal"},"uris":["http://www.mendeley.com/documents/?uuid=b3acb183-046f-44fe-a01d-fbe952389f4e"]},{"id":"ITEM-3","itemData":{"author":[{"dropping-particle":"","family":"Mahbubur Rashid","given":"Muhammed","non-dropping-particle":"","parse-names":false,"suffix":""},{"dropping-particle":"","family":"Ahmed","given":"Ashick","non-dropping-particle":"","parse-names":false,"suffix":""},{"dropping-particle":"","family":"Ul Kabir","given":"Abid","non-dropping-particle":"","parse-names":false,"suffix":""}],"id":"ITEM-3","issue":"July","issued":{"date-parts":[["2015"]]},"title":"Transplanting Rice Seedling Using Machine Transplanter: a Potential Step for Mechanization in Agriculture","type":"article-journal"},"uris":["http://www.mendeley.com/documents/?uuid=6f9f8fc5-04f0-410d-92db-8a732a8d00a6"]},{"id":"ITEM-4","itemData":{"DOI":"10.5958/2249-5266.2018.00012.7","ISSN":"0474-7615","author":[{"dropping-particle":"","family":"Guru","given":"Prabhat Kumar","non-dropping-particle":"","parse-names":false,"suffix":""},{"dropping-particle":"","family":"Chhuneja","given":"NK","non-dropping-particle":"","parse-names":false,"suffix":""},{"dropping-particle":"","family":"Dixit","given":"A","non-dropping-particle":"","parse-names":false,"suffix":""},{"dropping-particle":"","family":"Tiwari","given":"P","non-dropping-particle":"","parse-names":false,"suffix":""},{"dropping-particle":"","family":"Kumar","given":"Anjani","non-dropping-particle":"","parse-names":false,"suffix":""}],"container-title":"ORYZA- An International Journal on Rice","id":"ITEM-4","issue":"1","issued":{"date-parts":[["2018"]]},"page":"100","title":"Mechanical transplanting of rice in India: Status, technological gaps and future thrust","type":"article-journal","volume":"55"},"uris":["http://www.mendeley.com/documents/?uuid=84e8c034-37d7-310e-9b55-9a6ee88b4e10"]},{"id":"ITEM-5","itemData":{"abstract":"Remote observing can be broadly defined as those observations where the astronomer is not physically present at the telescope. Different implementations presently in use include robotic telescopes, service observing with or without eavesdropping and active remote observing. We briefly describe the terminology, the pros and cons, the observing modes, and their implementation at optical observatories.  In the second part of the paper, we discuss the example of remote observing with ESO's NTT. Different aspects of the technical setup and the support given to observers, with emphasis on problems encountered, are described. With the present system, we find that the observing efficiencies for local and remote observing are identical: few projects still require local observations.","author":[{"dropping-particle":"","family":"Farooq","given":"Umar.","non-dropping-particle":"","parse-names":false,"suffix":""},{"dropping-particle":"","family":"Sheikh","given":"A.D.","non-dropping-particle":"","parse-names":false,"suffix":""},{"dropping-particle":"","family":"Iqbal","given":"Muhammad.","non-dropping-particle":"","parse-names":false,"suffix":""},{"dropping-particle":"","family":"Bashir","given":"Arshed.","non-dropping-particle":"","parse-names":false,"suffix":""},{"dropping-particle":"","family":"Anwar","given":"Zubair","non-dropping-particle":"","parse-names":false,"suffix":""}],"container-title":"International Journal of Agriculture &amp; Biology","id":"ITEM-5","issued":{"date-parts":[["2001"]]},"page":"17-20","title":"Diffusion Possibilities of Mechanical Rice Transplanters","type":"article-journal"},"uris":["http://www.mendeley.com/documents/?uuid=8dc69c3c-6db3-41b9-b256-cf145694c4c0"]},{"id":"ITEM-6","itemData":{"id":"ITEM-6","issued":{"date-parts":[["2015"]]},"number-of-pages":"Mathew, G.V.","publisher":"College of Horticulture","title":"Standardization of Media for Tray","type":"thesis"},"uris":["http://www.mendeley.com/documents/?uuid=0be80bba-1aa4-451d-8669-167fa4c86c42"]}],"mendeley":{"formattedCitation":"(Agriculture et al., 2015; Farooq et al., 2001; Guru et al., 2018; Mahbubur Rashid et al., 2015; Senthilkumar and Naik, 2016; “Standardization of Media for Tray,” 2015)","plainTextFormattedCitation":"(Agriculture et al., 2015; Farooq et al., 2001; Guru et al., 2018; Mahbubur Rashid et al., 2015; Senthilkumar and Naik, 2016; “Standardization of Media for Tray,” 2015)","previouslyFormattedCitation":"(Agriculture et al., 2015; Farooq et al., 2001; Guru et al., 2018; Mahbubur Rashid et al., 2015; Senthilkumar and Naik, 2016; “Standardization of Media for Tray,” 2015)"},"properties":{"noteIndex":0},"schema":"https://github.com/citation-style-language/schema/raw/master/csl-citation.json"}</w:instrText>
+      </w:r>
+      <w:r>
+        <w:rPr>
+          <w:rFonts w:ascii="Times New Roman" w:hAnsi="Times New Roman" w:cs="Times New Roman"/>
+          <w:sz w:val="24"/>
+          <w:szCs w:val="24"/>
+        </w:rPr>
+        <w:fldChar w:fldCharType="separate"/>
+      </w:r>
+      <w:r>
+        <w:rPr>
+          <w:rFonts w:ascii="Times New Roman" w:hAnsi="Times New Roman" w:cs="Times New Roman"/>
+          <w:noProof/>
+          <w:sz w:val="24"/>
+          <w:szCs w:val="24"/>
+        </w:rPr>
+        <w:t>(Agriculture et al., 2015; Farooq et al., 2001; Guru et al., 2018; Mahbubur Rashid et al., 2015; Senthilkumar and Naik, 2016; “Standardization of Media for Tray,” 2015)</w:t>
+      </w:r>
+      <w:r>
+        <w:rPr>
+          <w:rFonts w:ascii="Times New Roman" w:hAnsi="Times New Roman" w:cs="Times New Roman"/>
+          <w:sz w:val="24"/>
+          <w:szCs w:val="24"/>
+        </w:rPr>
+        <w:fldChar w:fldCharType="end"/>
+      </w:r>
+      <w:r>
+        <w:rPr>
+          <w:rFonts w:ascii="Times New Roman" w:hAnsi="Times New Roman" w:cs="Times New Roman"/>
+          <w:sz w:val="24"/>
+          <w:szCs w:val="24"/>
+        </w:rPr>
+        <w:t>.</w:t>
+      </w:r>
+      <w:r>
+        <w:rPr>
+          <w:rFonts w:ascii="Times New Roman" w:hAnsi="Times New Roman" w:cs="Times New Roman"/>
+          <w:sz w:val="24"/>
+          <w:szCs w:val="24"/>
+        </w:rPr>
+        <w:t xml:space="preserve"> </w:t>
+      </w:r>
+    </w:p>
+    <w:p>
+      <w:pPr>
+        <w:spacing w:line="360" w:lineRule="auto"/>
+        <w:rPr>
+          <w:rFonts w:ascii="Times New Roman" w:hAnsi="Times New Roman" w:cs="Times New Roman"/>
+          <w:sz w:val="24"/>
+          <w:szCs w:val="24"/>
+        </w:rPr>
+      </w:pPr>
+      <w:r>
+        <w:rPr>
+          <w:rFonts w:ascii="Times New Roman" w:hAnsi="Times New Roman" w:cs="Times New Roman"/>
+          <w:sz w:val="24"/>
+          <w:szCs w:val="24"/>
+        </w:rPr>
+        <w:t xml:space="preserve">As the cost of large transplanter is high and those are difficulty to use in the small lands it is better to introduce </w:t>
+      </w:r>
+      <w:r>
+        <w:rPr>
+          <w:rFonts w:ascii="Times New Roman" w:hAnsi="Times New Roman" w:cs="Times New Roman"/>
+          <w:sz w:val="24"/>
+          <w:szCs w:val="24"/>
+        </w:rPr>
+        <w:t xml:space="preserve">a </w:t>
+      </w:r>
+      <w:r>
+        <w:rPr>
+          <w:rFonts w:ascii="Times New Roman" w:hAnsi="Times New Roman" w:cs="Times New Roman"/>
+          <w:sz w:val="24"/>
+          <w:szCs w:val="24"/>
+        </w:rPr>
+        <w:t>small transplanter at low cost which is more feasible to the small-scale farmers. The small self-propelled walking type transplanter should be introduced to the small and medium scale land owners of rice</w:t>
+      </w:r>
+      <w:r>
+        <w:rPr>
+          <w:rFonts w:ascii="Times New Roman" w:hAnsi="Times New Roman" w:cs="Times New Roman"/>
+          <w:sz w:val="24"/>
+          <w:szCs w:val="24"/>
+        </w:rPr>
+        <w:t>.</w:t>
+      </w:r>
+      <w:r>
+        <w:rPr>
+          <w:rFonts w:ascii="Times New Roman" w:hAnsi="Times New Roman" w:cs="Times New Roman"/>
+          <w:sz w:val="24"/>
+          <w:szCs w:val="24"/>
+        </w:rPr>
+        <w:t xml:space="preserve"> The farmers are not having proper knowledge about how to operate the transplanter, so they have to pay more wages on the skilled man power which increases the cost of </w:t>
+      </w:r>
+      <w:r>
+        <w:rPr>
+          <w:rFonts w:ascii="Times New Roman" w:hAnsi="Times New Roman" w:cs="Times New Roman"/>
+          <w:sz w:val="24"/>
+          <w:szCs w:val="24"/>
+        </w:rPr>
+        <w:t>production.</w:t>
+      </w:r>
+      <w:r>
+        <w:rPr>
+          <w:rFonts w:ascii="Times New Roman" w:hAnsi="Times New Roman" w:cs="Times New Roman"/>
+          <w:sz w:val="24"/>
+          <w:szCs w:val="24"/>
+        </w:rPr>
+        <w:t xml:space="preserve"> </w:t>
+      </w:r>
+      <w:r>
+        <w:rPr>
+          <w:rFonts w:ascii="Times New Roman" w:hAnsi="Times New Roman" w:cs="Times New Roman"/>
+          <w:sz w:val="24"/>
+          <w:szCs w:val="24"/>
+        </w:rPr>
+        <w:t>So, the</w:t>
+      </w:r>
+      <w:r>
+        <w:rPr>
+          <w:rFonts w:ascii="Times New Roman" w:hAnsi="Times New Roman" w:cs="Times New Roman"/>
+          <w:sz w:val="24"/>
+          <w:szCs w:val="24"/>
+        </w:rPr>
+        <w:t xml:space="preserve"> way of operating the machines correctly</w:t>
+      </w:r>
+      <w:r>
+        <w:rPr>
+          <w:rFonts w:ascii="Times New Roman" w:hAnsi="Times New Roman" w:cs="Times New Roman"/>
+          <w:sz w:val="24"/>
+          <w:szCs w:val="24"/>
+        </w:rPr>
+        <w:t xml:space="preserve">, </w:t>
+      </w:r>
+      <w:r>
+        <w:rPr>
+          <w:rFonts w:ascii="Times New Roman" w:hAnsi="Times New Roman" w:cs="Times New Roman"/>
+          <w:sz w:val="24"/>
+          <w:szCs w:val="24"/>
+        </w:rPr>
+        <w:t>maintenance practices that are required</w:t>
+      </w:r>
+      <w:r>
+        <w:rPr>
+          <w:rFonts w:ascii="Times New Roman" w:hAnsi="Times New Roman" w:cs="Times New Roman"/>
+          <w:sz w:val="24"/>
+          <w:szCs w:val="24"/>
+        </w:rPr>
+        <w:t xml:space="preserve"> should be introduced to the farmers and</w:t>
+      </w:r>
+      <w:r>
+        <w:rPr>
+          <w:rFonts w:ascii="Times New Roman" w:hAnsi="Times New Roman" w:cs="Times New Roman"/>
+          <w:sz w:val="24"/>
+          <w:szCs w:val="24"/>
+        </w:rPr>
+        <w:t xml:space="preserve"> </w:t>
+      </w:r>
+      <w:r>
+        <w:rPr>
+          <w:rFonts w:ascii="Times New Roman" w:hAnsi="Times New Roman" w:cs="Times New Roman"/>
+          <w:sz w:val="24"/>
+          <w:szCs w:val="24"/>
+        </w:rPr>
+        <w:t xml:space="preserve">trained them properly before delivering to the farmers. Development of automated transplanting machine will increase the efficiency of transplanting by reducing the workload on the operator as a single operator can operate multiple number of machines without any fatigue easily </w:t>
+      </w:r>
+      <w:r>
+        <w:rPr>
+          <w:rFonts w:ascii="Times New Roman" w:hAnsi="Times New Roman" w:cs="Times New Roman"/>
+          <w:sz w:val="24"/>
+          <w:szCs w:val="24"/>
+        </w:rPr>
+        <w:fldChar w:fldCharType="begin" w:fldLock="1"/>
+      </w:r>
+      <w:r>
+        <w:rPr>
+          <w:rFonts w:ascii="Times New Roman" w:hAnsi="Times New Roman" w:cs="Times New Roman"/>
+          <w:sz w:val="24"/>
+          <w:szCs w:val="24"/>
+        </w:rPr>
+        <w:instrText>ADDIN CSL_CITATION {"citationItems":[{"id":"ITEM-1","itemData":{"DOI":"10.5958/2249-5266.2018.00012.7","ISSN":"0474-7615","author":[{"dropping-particle":"","family":"Guru","given":"Prabhat Kumar","non-dropping-particle":"","parse-names":false,"suffix":""},{"dropping-particle":"","family":"Chhuneja","given":"NK","non-dropping-particle":"","parse-names":false,"suffix":""},{"dropping-particle":"","family":"Dixit","given":"A","non-dropping-particle":"","parse-names":false,"suffix":""},{"dropping-particle":"","family":"Tiwari","given":"P","non-dropping-particle":"","parse-names":false,"suffix":""},{"dropping-particle":"","family":"Kumar","given":"Anjani","non-dropping-particle":"","parse-names":false,"suffix":""}],"container-title":"ORYZA- An International Journal on Rice","id":"ITEM-1","issue":"1","issued":{"date-parts":[["2018"]]},"page":"100","title":"Mechanical transplanting of rice in India: Status, technological gaps and future thrust","type":"article-journal","volume":"55"},"uris":["http://www.mendeley.com/documents/?uuid=84e8c034-37d7-310e-9b55-9a6ee88b4e10"]}],"mendeley":{"formattedCitation":"(Guru et al., 2018)","plainTextFormattedCitation":"(Guru et al., 2018)","previouslyFormattedCitation":"(Guru et al., 2018)"},"properties":{"noteIndex":0},"schema":"https://github.com/citation-style-language/schema/raw/master/csl-citation.json"}</w:instrText>
+      </w:r>
+      <w:r>
+        <w:rPr>
+          <w:rFonts w:ascii="Times New Roman" w:hAnsi="Times New Roman" w:cs="Times New Roman"/>
+          <w:sz w:val="24"/>
+          <w:szCs w:val="24"/>
+        </w:rPr>
+        <w:fldChar w:fldCharType="separate"/>
+      </w:r>
+      <w:r>
+        <w:rPr>
+          <w:rFonts w:ascii="Times New Roman" w:hAnsi="Times New Roman" w:cs="Times New Roman"/>
+          <w:noProof/>
+          <w:sz w:val="24"/>
+          <w:szCs w:val="24"/>
+        </w:rPr>
+        <w:t>(Guru et al., 2018)</w:t>
+      </w:r>
+      <w:r>
+        <w:rPr>
+          <w:rFonts w:ascii="Times New Roman" w:hAnsi="Times New Roman" w:cs="Times New Roman"/>
+          <w:sz w:val="24"/>
+          <w:szCs w:val="24"/>
+        </w:rPr>
+        <w:fldChar w:fldCharType="end"/>
+      </w:r>
+      <w:r>
+        <w:rPr>
+          <w:rFonts w:ascii="Times New Roman" w:hAnsi="Times New Roman" w:cs="Times New Roman"/>
+          <w:sz w:val="24"/>
+          <w:szCs w:val="24"/>
+        </w:rPr>
+        <w:t>.</w:t>
+      </w:r>
+    </w:p>
+    <w:p>
+      <w:pPr>
+        <w:spacing w:line="360" w:lineRule="auto"/>
+        <w:rPr>
+          <w:rFonts w:ascii="Times New Roman" w:hAnsi="Times New Roman" w:cs="Times New Roman"/>
+          <w:sz w:val="24"/>
+          <w:szCs w:val="24"/>
+        </w:rPr>
+      </w:pPr>
+      <w:r>
+        <w:rPr>
+          <w:rFonts w:ascii="Times New Roman" w:hAnsi="Times New Roman" w:cs="Times New Roman"/>
+          <w:sz w:val="24"/>
+          <w:szCs w:val="24"/>
+        </w:rPr>
+        <w:lastRenderedPageBreak/>
+        <w:t>The nursery management can be named as the most crucial operation in transplanting of rice which act as o</w:t>
+      </w:r>
+      <w:r>
+        <w:rPr>
+          <w:rFonts w:ascii="Times New Roman" w:hAnsi="Times New Roman" w:cs="Times New Roman"/>
+          <w:sz w:val="24"/>
+          <w:szCs w:val="24"/>
+        </w:rPr>
+        <w:t xml:space="preserve">ne of the main factors contributing to the final yield. </w:t>
+      </w:r>
+      <w:r>
+        <w:rPr>
+          <w:rFonts w:ascii="Times New Roman" w:hAnsi="Times New Roman" w:cs="Times New Roman"/>
+          <w:sz w:val="24"/>
+          <w:szCs w:val="24"/>
+        </w:rPr>
+        <w:t>T</w:t>
+      </w:r>
+      <w:r>
+        <w:rPr>
+          <w:rFonts w:ascii="Times New Roman" w:hAnsi="Times New Roman" w:cs="Times New Roman"/>
+          <w:sz w:val="24"/>
+          <w:szCs w:val="24"/>
+        </w:rPr>
+        <w:t>he farmers are not having a proper knowledge about how to handle the infant</w:t>
+      </w:r>
+      <w:r>
+        <w:rPr>
+          <w:rFonts w:ascii="Times New Roman" w:hAnsi="Times New Roman" w:cs="Times New Roman"/>
+          <w:sz w:val="24"/>
+          <w:szCs w:val="24"/>
+        </w:rPr>
+        <w:t>, tender</w:t>
+      </w:r>
+      <w:r>
+        <w:rPr>
+          <w:rFonts w:ascii="Times New Roman" w:hAnsi="Times New Roman" w:cs="Times New Roman"/>
+          <w:sz w:val="24"/>
+          <w:szCs w:val="24"/>
+        </w:rPr>
+        <w:t xml:space="preserve"> seedlings</w:t>
+      </w:r>
+      <w:r>
+        <w:rPr>
+          <w:rFonts w:ascii="Times New Roman" w:hAnsi="Times New Roman" w:cs="Times New Roman"/>
+          <w:sz w:val="24"/>
+          <w:szCs w:val="24"/>
+        </w:rPr>
+        <w:t xml:space="preserve"> </w:t>
+      </w:r>
+      <w:r>
+        <w:rPr>
+          <w:rFonts w:ascii="Times New Roman" w:hAnsi="Times New Roman" w:cs="Times New Roman"/>
+          <w:sz w:val="24"/>
+          <w:szCs w:val="24"/>
+        </w:rPr>
+        <w:t>used for the mechanical transplanting</w:t>
+      </w:r>
+      <w:r>
+        <w:rPr>
+          <w:rFonts w:ascii="Times New Roman" w:hAnsi="Times New Roman" w:cs="Times New Roman"/>
+          <w:sz w:val="24"/>
+          <w:szCs w:val="24"/>
+        </w:rPr>
+        <w:t xml:space="preserve"> although </w:t>
+      </w:r>
+      <w:r>
+        <w:rPr>
+          <w:rFonts w:ascii="Times New Roman" w:hAnsi="Times New Roman" w:cs="Times New Roman"/>
+          <w:sz w:val="24"/>
+          <w:szCs w:val="24"/>
+        </w:rPr>
+        <w:t>it is required for avoiding root damages and better anchorage of the seedlings</w:t>
+      </w:r>
+      <w:r>
+        <w:rPr>
+          <w:rFonts w:ascii="Times New Roman" w:hAnsi="Times New Roman" w:cs="Times New Roman"/>
+          <w:sz w:val="24"/>
+          <w:szCs w:val="24"/>
+        </w:rPr>
+        <w:t xml:space="preserve"> </w:t>
+      </w:r>
+      <w:r>
+        <w:rPr>
+          <w:rFonts w:ascii="Times New Roman" w:hAnsi="Times New Roman" w:cs="Times New Roman"/>
+          <w:sz w:val="24"/>
+          <w:szCs w:val="24"/>
+        </w:rPr>
+        <w:fldChar w:fldCharType="begin" w:fldLock="1"/>
+      </w:r>
+      <w:r>
+        <w:rPr>
+          <w:rFonts w:ascii="Times New Roman" w:hAnsi="Times New Roman" w:cs="Times New Roman"/>
+          <w:sz w:val="24"/>
+          <w:szCs w:val="24"/>
+        </w:rPr>
+        <w:instrText>ADDIN CSL_CITATION {"citationItems":[{"id":"ITEM-1","itemData":{"author":[{"dropping-particle":"","family":"Islam","given":"A. K. M. S.","non-dropping-particle":"","parse-names":false,"suffix":""},{"dropping-particle":"","family":"Rahman","given":"M. A.","non-dropping-particle":"","parse-names":false,"suffix":""},{"dropping-particle":"","family":"Rahman","given":"A. K. M. L.","non-dropping-particle":"","parse-names":false,"suffix":""},{"dropping-particle":"","family":"Islam","given":"M. T.","non-dropping-particle":"","parse-names":false,"suffix":""},{"dropping-particle":"","family":"Rahman","given":"M. T.","non-dropping-particle":"","parse-names":false,"suffix":""}],"id":"ITEM-1","issued":{"date-parts":[["2015"]]},"publisher-place":"Banani, Dhaka","title":"Evaluation of mechanical rice transplanter in cold season at farmers","type":"report"},"uris":["http://www.mendeley.com/documents/?uuid=393c97d1-1001-4fc3-995d-adf8f61befa3"]},{"id":"ITEM-2","itemData":{"author":[{"dropping-particle":"","family":"Islam","given":"A. K. M.S.","non-dropping-particle":"","parse-names":false,"suffix":""},{"dropping-particle":"","family":"Khan","given":"M.A.I.","non-dropping-particle":"","parse-names":false,"suffix":""}],"container-title":"International Journal of Science and Technology","id":"ITEM-2","issue":"4","issued":{"date-parts":[["2017"]]},"page":"2562-2573","title":"Effect of row spacing of Rice transplanter on seedling requirement and grain yield","type":"article-journal","volume":"44"},"uris":["http://www.mendeley.com/documents/?uuid=4a8a2ca3-010a-401a-9096-bf500d042f7f"]}],"mendeley":{"formattedCitation":"(Islam et al., 2015; Islam and Khan, 2017)","plainTextFormattedCitation":"(Islam et al., 2015; Islam and Khan, 2017)","previouslyFormattedCitation":"(Islam et al., 2015; Islam and Khan, 2017)"},"properties":{"noteIndex":0},"schema":"https://github.com/citation-style-language/schema/raw/master/csl-citation.json"}</w:instrText>
+      </w:r>
+      <w:r>
+        <w:rPr>
+          <w:rFonts w:ascii="Times New Roman" w:hAnsi="Times New Roman" w:cs="Times New Roman"/>
+          <w:sz w:val="24"/>
+          <w:szCs w:val="24"/>
+        </w:rPr>
+        <w:fldChar w:fldCharType="separate"/>
+      </w:r>
+      <w:r>
+        <w:rPr>
+          <w:rFonts w:ascii="Times New Roman" w:hAnsi="Times New Roman" w:cs="Times New Roman"/>
+          <w:noProof/>
+          <w:sz w:val="24"/>
+          <w:szCs w:val="24"/>
+        </w:rPr>
+        <w:t>(Islam et al., 2015; Islam and Khan, 2017)</w:t>
+      </w:r>
+      <w:r>
+        <w:rPr>
+          <w:rFonts w:ascii="Times New Roman" w:hAnsi="Times New Roman" w:cs="Times New Roman"/>
+          <w:sz w:val="24"/>
+          <w:szCs w:val="24"/>
+        </w:rPr>
+        <w:fldChar w:fldCharType="end"/>
+      </w:r>
+      <w:r>
+        <w:rPr>
+          <w:rFonts w:ascii="Times New Roman" w:hAnsi="Times New Roman" w:cs="Times New Roman"/>
+          <w:sz w:val="24"/>
+          <w:szCs w:val="24"/>
+        </w:rPr>
+        <w:t xml:space="preserve">. In mechanical transplanting of rice for the nursery preparation farmers are using mat type nursery and the nursery trays. The firm soil free of pebbles are required for this both methods as the presence of pebbles cause damages to both seedlings and the pegging needles of the transplanting machine. The problem is farmers are not practicing this method correctly and also it is difficult to practice in large scale </w:t>
+      </w:r>
+      <w:r>
+        <w:rPr>
+          <w:rFonts w:ascii="Times New Roman" w:hAnsi="Times New Roman" w:cs="Times New Roman"/>
+          <w:sz w:val="24"/>
+          <w:szCs w:val="24"/>
+        </w:rPr>
+        <w:t>nurseries.</w:t>
+      </w:r>
+      <w:r>
+        <w:rPr>
+          <w:rFonts w:ascii="Times New Roman" w:hAnsi="Times New Roman" w:cs="Times New Roman"/>
+          <w:sz w:val="24"/>
+          <w:szCs w:val="24"/>
+        </w:rPr>
+        <w:t xml:space="preserve"> </w:t>
+      </w:r>
+      <w:r>
+        <w:rPr>
+          <w:rFonts w:ascii="Times New Roman" w:hAnsi="Times New Roman" w:cs="Times New Roman"/>
+          <w:sz w:val="24"/>
+          <w:szCs w:val="24"/>
+        </w:rPr>
+        <w:t>So, it required to find alternations associated with the machine to deal with the soils in which pebbles are present</w:t>
+      </w:r>
+      <w:r>
+        <w:rPr>
+          <w:rFonts w:ascii="Times New Roman" w:hAnsi="Times New Roman" w:cs="Times New Roman"/>
+          <w:sz w:val="24"/>
+          <w:szCs w:val="24"/>
+        </w:rPr>
+        <w:t xml:space="preserve">. The uneven seedling population </w:t>
+      </w:r>
+      <w:r>
+        <w:rPr>
+          <w:rFonts w:ascii="Times New Roman" w:hAnsi="Times New Roman" w:cs="Times New Roman"/>
+          <w:sz w:val="24"/>
+          <w:szCs w:val="24"/>
+        </w:rPr>
+        <w:t xml:space="preserve">a common problem in mat type nurseries that negatively affect the performance of transplanters. The mat thickness, number of seedlings per square meter and the seedling age are the major factors that should be considered in nursery preparation, but neglected by the farmers due to lack of technical knowledge. </w:t>
+      </w:r>
+      <w:r>
+        <w:rPr>
+          <w:rFonts w:ascii="Times New Roman" w:hAnsi="Times New Roman" w:cs="Times New Roman"/>
+          <w:sz w:val="24"/>
+          <w:szCs w:val="24"/>
+        </w:rPr>
+        <w:t xml:space="preserve">The preparation of mat type nurseries </w:t>
+      </w:r>
+      <w:r>
+        <w:rPr>
+          <w:rFonts w:ascii="Times New Roman" w:hAnsi="Times New Roman" w:cs="Times New Roman"/>
+          <w:sz w:val="24"/>
+          <w:szCs w:val="24"/>
+        </w:rPr>
+        <w:t>is complex process with high labor int</w:t>
+      </w:r>
+      <w:r>
+        <w:rPr>
+          <w:rFonts w:ascii="Times New Roman" w:hAnsi="Times New Roman" w:cs="Times New Roman"/>
+          <w:sz w:val="24"/>
+          <w:szCs w:val="24"/>
+        </w:rPr>
+        <w:t>e</w:t>
+      </w:r>
+      <w:r>
+        <w:rPr>
+          <w:rFonts w:ascii="Times New Roman" w:hAnsi="Times New Roman" w:cs="Times New Roman"/>
+          <w:sz w:val="24"/>
+          <w:szCs w:val="24"/>
+        </w:rPr>
+        <w:t xml:space="preserve">nsity which </w:t>
+      </w:r>
+      <w:r>
+        <w:rPr>
+          <w:rFonts w:ascii="Times New Roman" w:hAnsi="Times New Roman" w:cs="Times New Roman"/>
+          <w:sz w:val="24"/>
+          <w:szCs w:val="24"/>
+        </w:rPr>
+        <w:t xml:space="preserve">accounts for about 40% of the total energy requirement of mechanical transplanting </w:t>
+      </w:r>
+      <w:r>
+        <w:rPr>
+          <w:rFonts w:ascii="Times New Roman" w:hAnsi="Times New Roman" w:cs="Times New Roman"/>
+          <w:sz w:val="24"/>
+          <w:szCs w:val="24"/>
+        </w:rPr>
+        <w:fldChar w:fldCharType="begin" w:fldLock="1"/>
+      </w:r>
+      <w:r>
+        <w:rPr>
+          <w:rFonts w:ascii="Times New Roman" w:hAnsi="Times New Roman" w:cs="Times New Roman"/>
+          <w:sz w:val="24"/>
+          <w:szCs w:val="24"/>
+        </w:rPr>
+        <w:instrText>ADDIN CSL_CITATION {"citationItems":[{"id":"ITEM-1","itemData":{"abstract":"Remote observing can be broadly defined as those observations where the astronomer is not physically present at the telescope. Different implementations presently in use include robotic telescopes, service observing with or without eavesdropping and active remote observing. We briefly describe the terminology, the pros and cons, the observing modes, and their implementation at optical observatories.  In the second part of the paper, we discuss the example of remote observing with ESO's NTT. Different aspects of the technical setup and the support given to observers, with emphasis on problems encountered, are described. With the present system, we find that the observing efficiencies for local and remote observing are identical: few projects still require local observations.","author":[{"dropping-particle":"","family":"Farooq","given":"Umar.","non-dropping-particle":"","parse-names":false,"suffix":""},{"dropping-particle":"","family":"Sheikh","given":"A.D.","non-dropping-particle":"","parse-names":false,"suffix":""},{"dropping-particle":"","family":"Iqbal","given":"Muhammad.","non-dropping-particle":"","parse-names":false,"suffix":""},{"dropping-particle":"","family":"Bashir","given":"Arshed.","non-dropping-particle":"","parse-names":false,"suffix":""},{"dropping-particle":"","family":"Anwar","given":"Zubair","non-dropping-particle":"","parse-names":false,"suffix":""}],"container-title":"International Journal of Agriculture &amp; Biology","id":"ITEM-1","issued":{"date-parts":[["2001"]]},"page":"17-20","title":"Diffusion Possibilities of Mechanical Rice Transplanters","type":"article-journal"},"uris":["http://www.mendeley.com/documents/?uuid=8dc69c3c-6db3-41b9-b256-cf145694c4c0"]},{"id":"ITEM-2","itemData":{"abstract":"Performance of an eight-row self propelled paddy transplanter with respect to the technological feasibility, economic merits, and energetics was compared with manual transplanting. Field trials on the transplanter were conducted in two selected districts of Assam and total area of 5.0 ha was covered. Improper leveling of the land, elevated bunds in between plots, soft patches of land at certain points and leftover debris and stubbles from the previous crop were found to be some of the hindrances affecting the machine operation. Cost of machine transplanting was found to be only Rs. 1310/ha in comparison to Rs. 2463/ha for manual transplanting. The cost of growing mat type nursery for mechanical transplanting was about 40 percent whereas the cost for raising conventional nursery was only 25 percent of the cost of transplanting. The energy requirements for mechanical and manual methods of transplanting were found to be 1074 and 757 MJ/ha, respectively. Forty percent of the total energy requirement in mechanical transplanting was required in mat nursery preparation while energy share for traditional nursery under manual transplanting was only 11%. The average number of hills planted per m2 by the transplanter was 31 with four numbers of plants per hill. The yield of mechanically transplanted paddy was found to vary from 3.75 t/ha to 5.70 t/ha with an average yield of 4.71 t/ha. Average yield in manually transplanted paddy was 4.50 t/ha.","author":[{"dropping-particle":"","family":"Baruah","given":"D.C.","non-dropping-particle":"","parse-names":false,"suffix":""},{"dropping-particle":"","family":"Goswami","given":"N.G.","non-dropping-particle":"","parse-names":false,"suffix":""},{"dropping-particle":"","family":"Saikia","given":"R.","non-dropping-particle":"","parse-names":false,"suffix":""},{"dropping-particle":"","family":"R","given":"","non-dropping-particle":"","parse-names":false,"suffix":""}],"container-title":"Journal of Agricultural Engineering","id":"ITEM-2","issue":"3","issued":{"date-parts":[["2001"]]},"page":"66-72","publisher":"Indian Society of Agricultural Engineers","title":"Journal of agricultural engineering.","type":"article-journal","volume":"38"},"uris":["http://www.mendeley.com/documents/?uuid=9fa3b181-aeff-3cda-9e4d-071126336911"]},{"id":"ITEM-3","itemData":{"DOI":"10.5958/2249-5266.2018.00012.7","ISSN":"0474-7615","author":[{"dropping-particle":"","family":"Guru","given":"Prabhat Kumar","non-dropping-particle":"","parse-names":false,"suffix":""},{"dropping-particle":"","family":"Chhuneja","given":"NK","non-dropping-particle":"","parse-names":false,"suffix":""},{"dropping-particle":"","family":"Dixit","given":"A","non-dropping-particle":"","parse-names":false,"suffix":""},{"dropping-particle":"","family":"Tiwari","given":"P","non-dropping-particle":"","parse-names":false,"suffix":""},{"dropping-particle":"","family":"Kumar","given":"Anjani","non-dropping-particle":"","parse-names":false,"suffix":""}],"container-title":"ORYZA- An International Journal on Rice","id":"ITEM-3","issue":"1","issued":{"date-parts":[["2018"]]},"page":"100","title":"Mechanical transplanting of rice in India: Status, technological gaps and future thrust","type":"article-journal","volume":"55"},"uris":["http://www.mendeley.com/documents/?uuid=84e8c034-37d7-310e-9b55-9a6ee88b4e10"]}],"mendeley":{"formattedCitation":"(Baruah et al., 2001; Farooq et al., 2001; Guru et al., 2018)","plainTextFormattedCitation":"(Baruah et al., 2001; Farooq et al., 2001; Guru et al., 2018)","previouslyFormattedCitation":"(Baruah et al., 2001; Farooq et al., 2001; Guru et al., 2018)"},"properties":{"noteIndex":0},"schema":"https://github.com/citation-style-language/schema/raw/master/csl-citation.json"}</w:instrText>
+      </w:r>
+      <w:r>
+        <w:rPr>
+          <w:rFonts w:ascii="Times New Roman" w:hAnsi="Times New Roman" w:cs="Times New Roman"/>
+          <w:sz w:val="24"/>
+          <w:szCs w:val="24"/>
+        </w:rPr>
+        <w:fldChar w:fldCharType="separate"/>
+      </w:r>
+      <w:r>
+        <w:rPr>
+          <w:rFonts w:ascii="Times New Roman" w:hAnsi="Times New Roman" w:cs="Times New Roman"/>
+          <w:noProof/>
+          <w:sz w:val="24"/>
+          <w:szCs w:val="24"/>
+        </w:rPr>
+        <w:t>(Baruah et al., 2001; Farooq et al., 2001; Guru et al., 2018)</w:t>
+      </w:r>
+      <w:r>
+        <w:rPr>
+          <w:rFonts w:ascii="Times New Roman" w:hAnsi="Times New Roman" w:cs="Times New Roman"/>
+          <w:sz w:val="24"/>
+          <w:szCs w:val="24"/>
+        </w:rPr>
+        <w:fldChar w:fldCharType="end"/>
+      </w:r>
+      <w:r>
+        <w:rPr>
+          <w:rFonts w:ascii="Times New Roman" w:hAnsi="Times New Roman" w:cs="Times New Roman"/>
+          <w:sz w:val="24"/>
+          <w:szCs w:val="24"/>
+        </w:rPr>
+        <w:t>.</w:t>
+      </w:r>
+    </w:p>
+    <w:p>
+      <w:pPr>
+        <w:spacing w:line="360" w:lineRule="auto"/>
+        <w:rPr>
+          <w:rFonts w:ascii="Times New Roman" w:hAnsi="Times New Roman" w:cs="Times New Roman"/>
+          <w:sz w:val="24"/>
+          <w:szCs w:val="24"/>
+        </w:rPr>
+      </w:pPr>
+      <w:r>
+        <w:rPr>
+          <w:rFonts w:ascii="Times New Roman" w:hAnsi="Times New Roman" w:cs="Times New Roman"/>
+          <w:sz w:val="24"/>
+          <w:szCs w:val="24"/>
+        </w:rPr>
+        <w:t xml:space="preserve">The cutting of the nursery according to the size of the feeding tray of the machine is required when the mat type nurseries are practiced. </w:t>
+      </w:r>
+      <w:r>
+        <w:rPr>
+          <w:rFonts w:ascii="Times New Roman" w:hAnsi="Times New Roman" w:cs="Times New Roman"/>
+          <w:sz w:val="24"/>
+          <w:szCs w:val="24"/>
+        </w:rPr>
+        <w:t>The</w:t>
+      </w:r>
+      <w:r>
+        <w:rPr>
+          <w:rFonts w:ascii="Times New Roman" w:hAnsi="Times New Roman" w:cs="Times New Roman"/>
+          <w:sz w:val="24"/>
+          <w:szCs w:val="24"/>
+        </w:rPr>
+        <w:t xml:space="preserve"> handling of mat type nurser</w:t>
+      </w:r>
+      <w:r>
+        <w:rPr>
+          <w:rFonts w:ascii="Times New Roman" w:hAnsi="Times New Roman" w:cs="Times New Roman"/>
+          <w:sz w:val="24"/>
+          <w:szCs w:val="24"/>
+        </w:rPr>
+        <w:t>y</w:t>
+      </w:r>
+      <w:r>
+        <w:rPr>
+          <w:rFonts w:ascii="Times New Roman" w:hAnsi="Times New Roman" w:cs="Times New Roman"/>
+          <w:sz w:val="24"/>
+          <w:szCs w:val="24"/>
+        </w:rPr>
+        <w:t xml:space="preserve"> </w:t>
+      </w:r>
+      <w:r>
+        <w:rPr>
+          <w:rFonts w:ascii="Times New Roman" w:hAnsi="Times New Roman" w:cs="Times New Roman"/>
+          <w:sz w:val="24"/>
+          <w:szCs w:val="24"/>
+        </w:rPr>
+        <w:t>is</w:t>
+      </w:r>
+      <w:r>
+        <w:rPr>
+          <w:rFonts w:ascii="Times New Roman" w:hAnsi="Times New Roman" w:cs="Times New Roman"/>
+          <w:sz w:val="24"/>
+          <w:szCs w:val="24"/>
+        </w:rPr>
+        <w:t xml:space="preserve"> difficult and also in case of </w:t>
+      </w:r>
+      <w:r>
+        <w:rPr>
+          <w:rFonts w:ascii="Times New Roman" w:hAnsi="Times New Roman" w:cs="Times New Roman"/>
+          <w:sz w:val="24"/>
+          <w:szCs w:val="24"/>
+        </w:rPr>
+        <w:t xml:space="preserve">large establishment are the nursery size also should increase proportionally which make it more difficult to handle. As </w:t>
+      </w:r>
+      <w:r>
+        <w:rPr>
+          <w:rFonts w:ascii="Times New Roman" w:hAnsi="Times New Roman" w:cs="Times New Roman"/>
+          <w:sz w:val="24"/>
+          <w:szCs w:val="24"/>
+        </w:rPr>
+        <w:t>an</w:t>
+      </w:r>
+      <w:r>
+        <w:rPr>
+          <w:rFonts w:ascii="Times New Roman" w:hAnsi="Times New Roman" w:cs="Times New Roman"/>
+          <w:sz w:val="24"/>
+          <w:szCs w:val="24"/>
+        </w:rPr>
+        <w:t xml:space="preserve"> option to the </w:t>
+      </w:r>
+      <w:r>
+        <w:rPr>
+          <w:rFonts w:ascii="Times New Roman" w:hAnsi="Times New Roman" w:cs="Times New Roman"/>
+          <w:sz w:val="24"/>
+          <w:szCs w:val="24"/>
+        </w:rPr>
+        <w:t>mat type nursery, the nursery trays which are light in weight, easy to handle as compatible with size of the feeding tray in the machine is introduce as introduced recently still not popular among the farmers.</w:t>
+      </w:r>
+      <w:r>
+        <w:rPr>
+          <w:rFonts w:ascii="Times New Roman" w:hAnsi="Times New Roman" w:cs="Times New Roman"/>
+          <w:sz w:val="24"/>
+          <w:szCs w:val="24"/>
+        </w:rPr>
+        <w:t xml:space="preserve"> The development of transplanter which can work with long mat nurseries will be more beneficial as no need to cut the nurseries and the time spend for feeding the nursery also reduced. </w:t>
+      </w:r>
+      <w:r>
+        <w:rPr>
+          <w:rFonts w:ascii="Times New Roman" w:hAnsi="Times New Roman" w:cs="Times New Roman"/>
+          <w:sz w:val="24"/>
+          <w:szCs w:val="24"/>
+        </w:rPr>
+        <w:t>Providing a proper hands on training about nursery preparation and handling of properly at the transplanting to the farmers is very essential</w:t>
+      </w:r>
+      <w:r>
+        <w:rPr>
+          <w:rFonts w:ascii="Times New Roman" w:hAnsi="Times New Roman" w:cs="Times New Roman"/>
+          <w:sz w:val="24"/>
+          <w:szCs w:val="24"/>
+        </w:rPr>
+        <w:t xml:space="preserve"> </w:t>
+      </w:r>
+      <w:r>
+        <w:rPr>
+          <w:rFonts w:ascii="Times New Roman" w:hAnsi="Times New Roman" w:cs="Times New Roman"/>
+          <w:sz w:val="24"/>
+          <w:szCs w:val="24"/>
+        </w:rPr>
+        <w:t xml:space="preserve">to overcome these circumstances </w:t>
+      </w:r>
+      <w:r>
+        <w:rPr>
+          <w:rFonts w:ascii="Times New Roman" w:hAnsi="Times New Roman" w:cs="Times New Roman"/>
+          <w:sz w:val="24"/>
+          <w:szCs w:val="24"/>
+        </w:rPr>
+        <w:fldChar w:fldCharType="begin" w:fldLock="1"/>
+      </w:r>
+      <w:r>
+        <w:rPr>
+          <w:rFonts w:ascii="Times New Roman" w:hAnsi="Times New Roman" w:cs="Times New Roman"/>
+          <w:sz w:val="24"/>
+          <w:szCs w:val="24"/>
+        </w:rPr>
+        <w:instrText>ADDIN CSL_CITATION {"citationItems":[{"id":"ITEM-1","itemData":{"abstract":"Remote observing can be broadly defined as those observations where the astronomer is not physically present at the telescope. Different implementations presently in use include robotic telescopes, service observing with or without eavesdropping and active remote observing. We briefly describe the terminology, the pros and cons, the observing modes, and their implementation at optical observatories.  In the second part of the paper, we discuss the example of remote observing with ESO's NTT. Different aspects of the technical setup and the support given to observers, with emphasis on problems encountered, are described. With the present system, we find that the observing efficiencies for local and remote observing are identical: few projects still require local observations.","author":[{"dropping-particle":"","family":"Farooq","given":"Umar.","non-dropping-particle":"","parse-names":false,"suffix":""},{"dropping-particle":"","family":"Sheikh","given":"A.D.","non-dropping-particle":"","parse-names":false,"suffix":""},{"dropping-particle":"","family":"Iqbal","given":"Muhammad.","non-dropping-particle":"","parse-names":false,"suffix":""},{"dropping-particle":"","family":"Bashir","given":"Arshed.","non-dropping-particle":"","parse-names":false,"suffix":""},{"dropping-particle":"","family":"Anwar","given":"Zubair","non-dropping-particle":"","parse-names":false,"suffix":""}],"container-title":"International Journal of Agriculture &amp; Biology","id":"ITEM-1","issued":{"date-parts":[["2001"]]},"page":"17-20","title":"Diffusion Possibilities of Mechanical Rice Transplanters","type":"article-journal"},"uris":["http://www.mendeley.com/documents/?uuid=8dc69c3c-6db3-41b9-b256-cf145694c4c0"]},{"id":"ITEM-2","itemData":{"DOI":"10.5958/2249-5266.2018.00012.7","ISSN":"0474-7615","author":[{"dropping-particle":"","family":"Guru","given":"Prabhat Kumar","non-dropping-particle":"","parse-names":false,"suffix":""},{"dropping-particle":"","family":"Chhuneja","given":"NK","non-dropping-particle":"","parse-names":false,"suffix":""},{"dropping-particle":"","family":"Dixit","given":"A","non-dropping-particle":"","parse-names":false,"suffix":""},{"dropping-particle":"","family":"Tiwari","given":"P","non-dropping-particle":"","parse-names":false,"suffix":""},{"dropping-particle":"","family":"Kumar","given":"Anjani","non-dropping-particle":"","parse-names":false,"suffix":""}],"container-title":"ORYZA- An International Journal on Rice","id":"ITEM-2","issue":"1","issued":{"date-parts":[["2018"]]},"page":"100","title":"Mechanical transplanting of rice in India: Status, technological gaps and future thrust","type":"article-journal","volume":"55"},"uris":["http://www.mendeley.com/documents/?uuid=84e8c034-37d7-310e-9b55-9a6ee88b4e10"]}],"mendeley":{"formattedCitation":"(Farooq et al., 2001; Guru et al., 2018)","plainTextFormattedCitation":"(Farooq et al., 2001; Guru et al., 2018)","previouslyFormattedCitation":"(Farooq et al., 2001; Guru et al., 2018)"},"properties":{"noteIndex":0},"schema":"https://github.com/citation-style-language/schema/raw/master/csl-citation.json"}</w:instrText>
+      </w:r>
+      <w:r>
+        <w:rPr>
+          <w:rFonts w:ascii="Times New Roman" w:hAnsi="Times New Roman" w:cs="Times New Roman"/>
+          <w:sz w:val="24"/>
+          <w:szCs w:val="24"/>
+        </w:rPr>
+        <w:fldChar w:fldCharType="separate"/>
+      </w:r>
+      <w:r>
+        <w:rPr>
+          <w:rFonts w:ascii="Times New Roman" w:hAnsi="Times New Roman" w:cs="Times New Roman"/>
+          <w:noProof/>
+          <w:sz w:val="24"/>
+          <w:szCs w:val="24"/>
+        </w:rPr>
+        <w:t>(Farooq et al., 2001; Guru et al., 2018)</w:t>
+      </w:r>
+      <w:r>
+        <w:rPr>
+          <w:rFonts w:ascii="Times New Roman" w:hAnsi="Times New Roman" w:cs="Times New Roman"/>
+          <w:sz w:val="24"/>
+          <w:szCs w:val="24"/>
+        </w:rPr>
+        <w:fldChar w:fldCharType="end"/>
+      </w:r>
+      <w:r>
+        <w:rPr>
+          <w:rFonts w:ascii="Times New Roman" w:hAnsi="Times New Roman" w:cs="Times New Roman"/>
+          <w:sz w:val="24"/>
+          <w:szCs w:val="24"/>
+        </w:rPr>
+        <w:t>.</w:t>
+      </w:r>
+    </w:p>
+    <w:p>
+      <w:pPr>
+        <w:spacing w:line="360" w:lineRule="auto"/>
+        <w:rPr>
+          <w:rFonts w:ascii="Times New Roman" w:hAnsi="Times New Roman" w:cs="Times New Roman"/>
+          <w:sz w:val="24"/>
+          <w:szCs w:val="24"/>
+        </w:rPr>
+      </w:pPr>
+      <w:r>
+        <w:rPr>
+          <w:rFonts w:ascii="Times New Roman" w:hAnsi="Times New Roman" w:cs="Times New Roman"/>
+          <w:sz w:val="24"/>
+          <w:szCs w:val="24"/>
+        </w:rPr>
+        <w:t>One of the main advantages in the mechanical transplanting over manual transplanting is the seedlings are properly pegged in to the soil. The precise leveling is required for proper pegging in the transplanters. The perfect leveling is not done by the farmers which caused missing hills in the field and they can’t obtain a uniform transplantation.</w:t>
+      </w:r>
+      <w:r>
+        <w:rPr>
+          <w:rFonts w:ascii="Times New Roman" w:hAnsi="Times New Roman" w:cs="Times New Roman"/>
+          <w:sz w:val="24"/>
+          <w:szCs w:val="24"/>
+        </w:rPr>
+        <w:t xml:space="preserve"> It is important to pay attention on introducing a transplanter capable of working precisely at uneven surfaces. The </w:t>
+      </w:r>
+      <w:r>
+        <w:rPr>
+          <w:rFonts w:ascii="Times New Roman" w:hAnsi="Times New Roman" w:cs="Times New Roman"/>
+          <w:sz w:val="24"/>
+          <w:szCs w:val="24"/>
+        </w:rPr>
+        <w:lastRenderedPageBreak/>
+        <w:t xml:space="preserve">poor metering of the number of seedlings that dispersed per hill by the machine is another mistake done by the farmers because it should be adjusted properly according to the seed rate applied for nursery. </w:t>
+      </w:r>
+      <w:r>
+        <w:rPr>
+          <w:rFonts w:ascii="Times New Roman" w:hAnsi="Times New Roman" w:cs="Times New Roman"/>
+          <w:sz w:val="24"/>
+          <w:szCs w:val="24"/>
+        </w:rPr>
+        <w:fldChar w:fldCharType="begin" w:fldLock="1"/>
+      </w:r>
+      <w:r>
+        <w:rPr>
+          <w:rFonts w:ascii="Times New Roman" w:hAnsi="Times New Roman" w:cs="Times New Roman"/>
+          <w:sz w:val="24"/>
+          <w:szCs w:val="24"/>
+        </w:rPr>
+        <w:instrText>ADDIN CSL_CITATION {"citationItems":[{"id":"ITEM-1","itemData":{"abstract":"Remote observing can be broadly defined as those observations where the astronomer is not physically present at the telescope. Different implementations presently in use include robotic telescopes, service observing with or without eavesdropping and active remote observing. We briefly describe the terminology, the pros and cons, the observing modes, and their implementation at optical observatories.  In the second part of the paper, we discuss the example of remote observing with ESO's NTT. Different aspects of the technical setup and the support given to observers, with emphasis on problems encountered, are described. With the present system, we find that the observing efficiencies for local and remote observing are identical: few projects still require local observations.","author":[{"dropping-particle":"","family":"Farooq","given":"Umar.","non-dropping-particle":"","parse-names":false,"suffix":""},{"dropping-particle":"","family":"Sheikh","given":"A.D.","non-dropping-particle":"","parse-names":false,"suffix":""},{"dropping-particle":"","family":"Iqbal","given":"Muhammad.","non-dropping-particle":"","parse-names":false,"suffix":""},{"dropping-particle":"","family":"Bashir","given":"Arshed.","non-dropping-particle":"","parse-names":false,"suffix":""},{"dropping-particle":"","family":"Anwar","given":"Zubair","non-dropping-particle":"","parse-names":false,"suffix":""}],"container-title":"International Journal of Agriculture &amp; Biology","id":"ITEM-1","issued":{"date-parts":[["2001"]]},"page":"17-20","title":"Diffusion Possibilities of Mechanical Rice Transplanters","type":"article-journal"},"uris":["http://www.mendeley.com/documents/?uuid=8dc69c3c-6db3-41b9-b256-cf145694c4c0"]},{"id":"ITEM-2","itemData":{"DOI":"10.5958/0976-0741.2015.00013.6","ISSN":"0253-1496","abstract":"The area under rice crop is decreasing year by year due to various factors such as increased cost of inputs, labour shortage and less profitability. Transplanting of rice seedlings in the traditional way is a labourious, time consuming and causes drudgery. Non-availability of labourers for transplanting at appropriate time leads to late planting, which results in poor yields. In rice, planting methods have an impact on the growth, yield attributes and yield besides cost of cultivation and labour requirement. Rice transplanting is done manually and requires about 306 man-h ha \" 1 , which is roughly 42 per cent of the total labor requirement of rice production. At transplanting time, acute labor shortage results in increased labor wages and delay in the transplanting operation. Manual transplanting also results in a non-uniform and inadequate seedling populations. These problems necessitated the introduction of mechanized rice transplanting to achieve timely planting and better crop stands. Rice is the staple food of more than half of the world's population. Among the rice growing countries, India has the largest area (44 million hectares) and it is the second largest producer (131 million tonnes) of rice next to China (197 million tonnes). The rice productivity in India is 3.37 t ha -1 ,","author":[{"dropping-particle":"","family":"Sangeetha","given":"C.","non-dropping-particle":"","parse-names":false,"suffix":""},{"dropping-particle":"","family":"Baskar","given":"P.","non-dropping-particle":"","parse-names":false,"suffix":""}],"container-title":"Agricultural Reviews","id":"ITEM-2","issue":"2","issued":{"date-parts":[["2015"]]},"page":"113","title":"Influence of different crop establishment methods on productivity of rice–A Review","type":"article-journal","volume":"36"},"uris":["http://www.mendeley.com/documents/?uuid=95042786-e477-4697-a1cb-f8241e7003fa"]},{"id":"ITEM-3","itemData":{"DOI":"10.5958/2249-5266.2018.00012.7","ISSN":"0474-7615","author":[{"dropping-particle":"","family":"Guru","given":"Prabhat Kumar","non-dropping-particle":"","parse-names":false,"suffix":""},{"dropping-particle":"","family":"Chhuneja","given":"NK","non-dropping-particle":"","parse-names":false,"suffix":""},{"dropping-particle":"","family":"Dixit","given":"A","non-dropping-particle":"","parse-names":false,"suffix":""},{"dropping-particle":"","family":"Tiwari","given":"P","non-dropping-particle":"","parse-names":false,"suffix":""},{"dropping-particle":"","family":"Kumar","given":"Anjani","non-dropping-particle":"","parse-names":false,"suffix":""}],"container-title":"ORYZA- An International Journal on Rice","id":"ITEM-3","issue":"1","issued":{"date-parts":[["2018"]]},"page":"100","title":"Mechanical transplanting of rice in India: Status, technological gaps and future thrust","type":"article-journal","volume":"55"},"uris":["http://www.mendeley.com/documents/?uuid=84e8c034-37d7-310e-9b55-9a6ee88b4e10"]},{"id":"ITEM-4","itemData":{"author":[{"dropping-particle":"","family":"IRRI-PAK Agri. Machinery Program","given":"","non-dropping-particle":"","parse-names":false,"suffix":""}],"id":"ITEM-4","issued":{"date-parts":[["1978"]]},"publisher-place":"73-A, Satellite Town, Rawalpindi","title":"Report on Modification and Testing of Korean Paddy Transplanter","type":"report"},"uris":["http://www.mendeley.com/documents/?uuid=4fd0351d-03a5-4c07-b46e-74afb70abeaa"]},{"id":"ITEM-5","itemData":{"author":[{"dropping-particle":"","family":"Khan","given":"A.","non-dropping-particle":"","parse-names":false,"suffix":""},{"dropping-particle":"","family":"Shakoor","given":"A.D.","non-dropping-particle":"","parse-names":false,"suffix":""},{"dropping-particle":"","family":"Chaudhry","given":"F.M.","non-dropping-particle":"","parse-names":false,"suffix":""},{"dropping-particle":"","family":"Rehman","given":"H.","non-dropping-particle":"","parse-names":false,"suffix":""}],"container-title":"gricultural Mechanization in Asia, Winter 1979","id":"ITEM-5","issued":{"date-parts":[["1979"]]},"page":"79-85","title":"Modification and Testing of Korean Paddy Transplanter in Pakistan","type":"article-journal"},"uris":["http://www.mendeley.com/documents/?uuid=55786be7-9766-46d8-b23d-e7707025edfd"]}],"mendeley":{"formattedCitation":"(Farooq et al., 2001; Guru et al., 2018; IRRI-PAK Agri. Machinery Program, 1978; Khan et al., 1979; Sangeetha and Baskar, 2015)","plainTextFormattedCitation":"(Farooq et al., 2001; Guru et al., 2018; IRRI-PAK Agri. Machinery Program, 1978; Khan et al., 1979; Sangeetha and Baskar, 2015)","previouslyFormattedCitation":"(Farooq et al., 2001; Guru et al., 2018; Sangeetha and Baskar, 2015)"},"properties":{"noteIndex":0},"schema":"https://github.com/citation-style-language/schema/raw/master/csl-citation.json"}</w:instrText>
+      </w:r>
+      <w:r>
+        <w:rPr>
+          <w:rFonts w:ascii="Times New Roman" w:hAnsi="Times New Roman" w:cs="Times New Roman"/>
+          <w:sz w:val="24"/>
+          <w:szCs w:val="24"/>
+        </w:rPr>
+        <w:fldChar w:fldCharType="separate"/>
+      </w:r>
+      <w:r>
+        <w:rPr>
+          <w:rFonts w:ascii="Times New Roman" w:hAnsi="Times New Roman" w:cs="Times New Roman"/>
+          <w:noProof/>
+          <w:sz w:val="24"/>
+          <w:szCs w:val="24"/>
+        </w:rPr>
+        <w:t>(Farooq et al., 2001; Guru et al., 2018; IRRI-PAK Agri. Machinery Program, 1978; Khan et al., 1979; Sangeetha and Baskar, 2015)</w:t>
+      </w:r>
+      <w:r>
+        <w:rPr>
+          <w:rFonts w:ascii="Times New Roman" w:hAnsi="Times New Roman" w:cs="Times New Roman"/>
+          <w:sz w:val="24"/>
+          <w:szCs w:val="24"/>
+        </w:rPr>
+        <w:fldChar w:fldCharType="end"/>
+      </w:r>
+      <w:r>
+        <w:rPr>
+          <w:rFonts w:ascii="Times New Roman" w:hAnsi="Times New Roman" w:cs="Times New Roman"/>
+          <w:sz w:val="24"/>
+          <w:szCs w:val="24"/>
+        </w:rPr>
+        <w:t xml:space="preserve">. </w:t>
+      </w:r>
       <w:bookmarkStart w:id="0" w:name="_GoBack"/>
       <w:bookmarkEnd w:id="0"/>
     </w:p>
+    <w:p>
+      <w:pPr>
+        <w:spacing w:line="360" w:lineRule="auto"/>
+        <w:rPr>
+          <w:rFonts w:ascii="Times New Roman" w:hAnsi="Times New Roman" w:cs="Times New Roman"/>
+          <w:sz w:val="24"/>
+          <w:szCs w:val="24"/>
+        </w:rPr>
+      </w:pPr>
+      <w:r>
+        <w:rPr>
+          <w:rFonts w:ascii="Times New Roman" w:hAnsi="Times New Roman" w:cs="Times New Roman"/>
+          <w:sz w:val="24"/>
+          <w:szCs w:val="24"/>
+        </w:rPr>
+        <w:t xml:space="preserve">As introduced recently the studies on use of mechanical transplanter to </w:t>
+      </w:r>
+      <w:r>
+        <w:rPr>
+          <w:rFonts w:ascii="Times New Roman" w:hAnsi="Times New Roman" w:cs="Times New Roman"/>
+          <w:sz w:val="24"/>
+          <w:szCs w:val="24"/>
+        </w:rPr>
+        <w:t>increase the yield of rice under Sri Lankan conditions have not yet been investigated properly</w:t>
+      </w:r>
+      <w:r>
+        <w:rPr>
+          <w:rFonts w:ascii="Times New Roman" w:hAnsi="Times New Roman" w:cs="Times New Roman"/>
+          <w:sz w:val="24"/>
+          <w:szCs w:val="24"/>
+        </w:rPr>
+        <w:t>, still under studied</w:t>
+      </w:r>
+      <w:r>
+        <w:rPr>
+          <w:rFonts w:ascii="Times New Roman" w:hAnsi="Times New Roman" w:cs="Times New Roman"/>
+          <w:sz w:val="24"/>
+          <w:szCs w:val="24"/>
+        </w:rPr>
+        <w:t xml:space="preserve"> </w:t>
+      </w:r>
+      <w:r>
+        <w:rPr>
+          <w:rFonts w:ascii="Times New Roman" w:hAnsi="Times New Roman" w:cs="Times New Roman"/>
+          <w:sz w:val="24"/>
+          <w:szCs w:val="24"/>
+        </w:rPr>
+        <w:fldChar w:fldCharType="begin" w:fldLock="1"/>
+      </w:r>
+      <w:r>
+        <w:rPr>
+          <w:rFonts w:ascii="Times New Roman" w:hAnsi="Times New Roman" w:cs="Times New Roman"/>
+          <w:sz w:val="24"/>
+          <w:szCs w:val="24"/>
+        </w:rPr>
+        <w:instrText>ADDIN CSL_CITATION {"citationItems":[{"id":"ITEM-1","itemData":{"author":[{"dropping-particle":"","family":"Illangakoon","given":"T K","non-dropping-particle":"","parse-names":false,"suffix":""},{"dropping-particle":"","family":"Piyasiri","given":"C H","non-dropping-particle":"","parse-names":false,"suffix":""},{"dropping-particle":"","family":"Kumar","given":"V","non-dropping-particle":"","parse-names":false,"suffix":""}],"id":"ITEM-1","issued":{"date-parts":[["2017"]]},"page":"112-128","title":"Impact of varieties, spacing and seedling management on growth and yield of mechanicaly transplanted rice","type":"article-journal"},"uris":["http://www.mendeley.com/documents/?uuid=d71298fb-6def-4a07-bda2-7deb2d62f4bc"]},{"id":"ITEM-2","itemData":{"URL":"http://www.ips.lk/talkingeconomics/2011/12/07/sri-lanka-as-a-rice-exporting-country-possibilities-and-problems/","accessed":{"date-parts":[["2018","12","1"]]},"id":"ITEM-2","issued":{"date-parts":[["2011"]]},"title":"Sri Lanka as a Rice Exporting Country: Possibilities and Problems","type":"webpage"},"uris":["http://www.mendeley.com/documents/?uuid=461b7cda-0581-34a2-b079-65d2d081e12e"]}],"mendeley":{"formattedCitation":"(Illangakoon et al., 2017; “Sri Lanka as a Rice Exporting Country: Possibilities and Problems,” 2011)","plainTextFormattedCitation":"(Illangakoon et al., 2017; “Sri Lanka as a Rice Exporting Country: Possibilities and Problems,” 2011)","previouslyFormattedCitation":"(Illangakoon et al., 2017; “Sri Lanka as a Rice Exporting Country: Possibilities and Problems,” 2011)"},"properties":{"noteIndex":0},"schema":"https://github.com/citation-style-language/schema/raw/master/csl-citation.json"}</w:instrText>
+      </w:r>
+      <w:r>
+        <w:rPr>
+          <w:rFonts w:ascii="Times New Roman" w:hAnsi="Times New Roman" w:cs="Times New Roman"/>
+          <w:sz w:val="24"/>
+          <w:szCs w:val="24"/>
+        </w:rPr>
+        <w:fldChar w:fldCharType="separate"/>
+      </w:r>
+      <w:r>
+        <w:rPr>
+          <w:rFonts w:ascii="Times New Roman" w:hAnsi="Times New Roman" w:cs="Times New Roman"/>
+          <w:noProof/>
+          <w:sz w:val="24"/>
+          <w:szCs w:val="24"/>
+        </w:rPr>
+        <w:t>(Illangakoon et al., 2017; “Sri Lanka as a Rice Exporting Country: Possibilities and Problems,” 2011)</w:t>
+      </w:r>
+      <w:r>
+        <w:rPr>
+          <w:rFonts w:ascii="Times New Roman" w:hAnsi="Times New Roman" w:cs="Times New Roman"/>
+          <w:sz w:val="24"/>
+          <w:szCs w:val="24"/>
+        </w:rPr>
+        <w:fldChar w:fldCharType="end"/>
+      </w:r>
+      <w:r>
+        <w:rPr>
+          <w:rFonts w:ascii="Times New Roman" w:hAnsi="Times New Roman" w:cs="Times New Roman"/>
+          <w:sz w:val="24"/>
+          <w:szCs w:val="24"/>
+        </w:rPr>
+        <w:t xml:space="preserve">. The funds should be supplied for the relevant Agricultural Research institutes and Universities on researches in machinery, development and for the extension programs to avoid the constrains associated with mechanical transplanting and increase production </w:t>
+      </w:r>
+      <w:r>
+        <w:rPr>
+          <w:rFonts w:ascii="Times New Roman" w:hAnsi="Times New Roman" w:cs="Times New Roman"/>
+          <w:sz w:val="24"/>
+          <w:szCs w:val="24"/>
+        </w:rPr>
+        <w:fldChar w:fldCharType="begin" w:fldLock="1"/>
+      </w:r>
+      <w:r>
+        <w:rPr>
+          <w:rFonts w:ascii="Times New Roman" w:hAnsi="Times New Roman" w:cs="Times New Roman"/>
+          <w:sz w:val="24"/>
+          <w:szCs w:val="24"/>
+        </w:rPr>
+        <w:instrText>ADDIN CSL_CITATION {"citationItems":[{"id":"ITEM-1","itemData":{"author":[{"dropping-particle":"","family":"Mahbubur Rashid","given":"Muhammed","non-dropping-particle":"","parse-names":false,"suffix":""},{"dropping-particle":"","family":"Ahmed","given":"Ashick","non-dropping-particle":"","parse-names":false,"suffix":""},{"dropping-particle":"","family":"Ul Kabir","given":"Abid","non-dropping-particle":"","parse-names":false,"suffix":""}],"id":"ITEM-1","issue":"July","issued":{"date-parts":[["2015"]]},"title":"Transplanting Rice Seedling Using Machine Transplanter: a Potential Step for Mechanization in Agriculture","type":"article-journal"},"uris":["http://www.mendeley.com/documents/?uuid=6f9f8fc5-04f0-410d-92db-8a732a8d00a6"]},{"id":"ITEM-2","itemData":{"author":[{"dropping-particle":"","family":"Agriculture","given":"Leveraging","non-dropping-particle":"","parse-names":false,"suffix":""},{"dropping-particle":"","family":"Asia","given":"South","non-dropping-particle":"","parse-names":false,"suffix":""},{"dropping-particle":"","family":"Rice","given":"Green Super","non-dropping-particle":"","parse-names":false,"suffix":""}],"id":"ITEM-2","issue":"October 2016","issued":{"date-parts":[["2015"]]},"title":"Transplanting Rice Seedling Using Machine Transplanter : a Potential Step","type":"article-journal"},"uris":["http://www.mendeley.com/documents/?uuid=b3acb183-046f-44fe-a01d-fbe952389f4e"]}],"mendeley":{"formattedCitation":"(Agriculture et al., 2015; Mahbubur Rashid et al., 2015)","plainTextFormattedCitation":"(Agriculture et al., 2015; Mahbubur Rashid et al., 2015)","previouslyFormattedCitation":"(Agriculture et al., 2015; Mahbubur Rashid et al., 2015)"},"properties":{"noteIndex":0},"schema":"https://github.com/citation-style-language/schema/raw/master/csl-citation.json"}</w:instrText>
+      </w:r>
+      <w:r>
+        <w:rPr>
+          <w:rFonts w:ascii="Times New Roman" w:hAnsi="Times New Roman" w:cs="Times New Roman"/>
+          <w:sz w:val="24"/>
+          <w:szCs w:val="24"/>
+        </w:rPr>
+        <w:fldChar w:fldCharType="separate"/>
+      </w:r>
+      <w:r>
+        <w:rPr>
+          <w:rFonts w:ascii="Times New Roman" w:hAnsi="Times New Roman" w:cs="Times New Roman"/>
+          <w:noProof/>
+          <w:sz w:val="24"/>
+          <w:szCs w:val="24"/>
+        </w:rPr>
+        <w:t>(Agriculture et al., 2015; Mahbubur Rashid et al., 2015)</w:t>
+      </w:r>
+      <w:r>
+        <w:rPr>
+          <w:rFonts w:ascii="Times New Roman" w:hAnsi="Times New Roman" w:cs="Times New Roman"/>
+          <w:sz w:val="24"/>
+          <w:szCs w:val="24"/>
+        </w:rPr>
+        <w:fldChar w:fldCharType="end"/>
+      </w:r>
+      <w:r>
+        <w:rPr>
+          <w:rFonts w:ascii="Times New Roman" w:hAnsi="Times New Roman" w:cs="Times New Roman"/>
+          <w:sz w:val="24"/>
+          <w:szCs w:val="24"/>
+        </w:rPr>
+        <w:t xml:space="preserve">.  </w:t>
+      </w:r>
+    </w:p>
+    <w:p>
+      <w:pPr>
+        <w:spacing w:line="360" w:lineRule="auto"/>
+        <w:rPr>
+          <w:rFonts w:ascii="Times New Roman" w:hAnsi="Times New Roman" w:cs="Times New Roman"/>
+          <w:sz w:val="24"/>
+          <w:szCs w:val="24"/>
+        </w:rPr>
+      </w:pPr>
+    </w:p>
+    <w:p>
+      <w:pPr>
+        <w:spacing w:line="360" w:lineRule="auto"/>
+        <w:rPr>
+          <w:rFonts w:ascii="Times New Roman" w:hAnsi="Times New Roman" w:cs="Times New Roman"/>
+          <w:sz w:val="24"/>
+          <w:szCs w:val="24"/>
+        </w:rPr>
+      </w:pPr>
+    </w:p>
+    <w:p>
+      <w:pPr>
+        <w:spacing w:line="360" w:lineRule="auto"/>
+        <w:rPr>
+          <w:rFonts w:ascii="Times New Roman" w:hAnsi="Times New Roman" w:cs="Times New Roman"/>
+          <w:sz w:val="24"/>
+          <w:szCs w:val="24"/>
+        </w:rPr>
+      </w:pPr>
+    </w:p>
+    <w:p/>
+    <w:p/>
+    <w:p/>
+    <w:p/>
+    <w:p/>
+    <w:p/>
+    <w:p/>
+    <w:p/>
+    <w:p/>
+    <w:p/>
+    <w:p/>
+    <w:p/>
+    <w:p/>
+    <w:p/>
+    <w:p/>
+    <w:p/>
+    <w:p/>
+    <w:p/>
+    <w:p/>
+    <w:p/>
+    <w:p/>
+    <w:p/>
+    <w:p/>
+    <w:p/>
+    <w:p/>
+    <w:p/>
+    <w:p/>
+    <w:p/>
+    <w:p/>
+    <w:p/>
+    <w:p/>
+    <w:p/>
+    <w:p/>
+    <w:p/>
+    <w:p/>
+    <w:p/>
+    <w:p/>
+    <w:p/>
+    <w:p/>
+    <w:p/>
+    <w:p/>
+    <w:p/>
+    <w:p/>
+    <w:p/>
+    <w:p/>
+    <w:p/>
+    <w:p/>
+    <w:p/>
+    <w:p/>
+    <w:p/>
+    <w:p/>
+    <w:p/>
+    <w:p/>
+    <w:p/>
+    <w:p/>
+    <w:p/>
+    <w:p/>
+    <w:p/>
+    <w:p/>
+    <w:p/>
+    <w:p/>
+    <w:p/>
+    <w:p/>
+    <w:p/>
+    <w:p/>
+    <w:p/>
+    <w:p/>
+    <w:p/>
+    <w:p/>
+    <w:p/>
+    <w:p/>
+    <w:p/>
+    <w:p/>
+    <w:p/>
+    <w:p/>
+    <w:p/>
+    <w:p/>
+    <w:p/>
+    <w:p/>
+    <w:p/>
+    <w:p>
+      <w:r>
+        <w:t>Future thrust areas</w:t>
+      </w:r>
+    </w:p>
+    <w:p>
+      <w:r>
+        <w:t>For Indian conditions the present need is to mechanize the small holding transplanting operation by introduction of low cost mechanical transplanter. The transplanters are used for only limited period of 15-30 days in a year. Therefore, farmers do not want to invest large amount on costly machines. To reduce the cost and to overcome the problems associated with operation of manual transplanter there is need to develop a small self- propelled type transplanter. The transplanting mechanism and forward speed should be power driven and controlled by the operator, so operator only needs to guide the transplanter.</w:t>
+      </w:r>
+    </w:p>
+    <w:p>
+      <w:r>
+        <w:t>The existing popular transplanters need to</w:t>
+      </w:r>
+    </w:p>
+    <w:p>
+      <w:r>
+        <w:t>modify for simultaneously urea application to place urea in root zone of rice and so the nitrogen losses will be reduced. Development of mechanical transplanters for large mat type seedlings is needed so that it can be more popular on custom hiring basis and easily available for small and marginal farmers.</w:t>
+      </w:r>
+    </w:p>
+    <w:p>
+      <w:r>
+        <w:t>Nursery seeder needs to be developed for</w:t>
+      </w:r>
+    </w:p>
+    <w:p>
+      <w:r>
+        <w:t xml:space="preserve">sowing of paddy seeds in nursery trays to ensure uniform seedling population in trays. </w:t>
+      </w:r>
+      <w:proofErr w:type="spellStart"/>
+      <w:r>
+        <w:t>Transplanter</w:t>
+      </w:r>
+      <w:r>
+        <w:t>capable</w:t>
+      </w:r>
+      <w:proofErr w:type="spellEnd"/>
+      <w:r>
+        <w:t xml:space="preserve"> for working under adverse field conditions viz., standing water on fields, less prepared field, plant residue on surface, needs to be developed. Root- washed seedlings transplanters need to be developed, so that the need of mat type nursery can be eliminated. Precision transplanters can be developed for large farmers to save time and to reduce the input cost.</w:t>
+      </w:r>
+    </w:p>
+    <w:p>
+      <w:r>
+        <w:t>P guru</w:t>
+      </w:r>
+    </w:p>
     <w:sectPr>
       <w:pgSz w:w="12240" w:h="15840"/>
-      <w:pgMar w:top="1440" w:right="1440" w:bottom="1440" w:left="1440" w:header="720" w:footer="720" w:gutter="0"/>
+      <w:pgMar w:top="850" w:right="1411" w:bottom="850" w:left="1699" w:header="720" w:footer="720" w:gutter="0"/>
       <w:cols w:space="720"/>
       <w:docGrid w:linePitch="360"/>
     </w:sectPr>
@@ -751,4 +2016,16 @@
     </a:ext>
   </a:extLst>
 </a:theme>
+</file>
+
+<file path=customXml/item1.xml><?xml version="1.0" encoding="utf-8"?>
+<b:Sources xmlns:b="http://schemas.openxmlformats.org/officeDocument/2006/bibliography" xmlns="http://schemas.openxmlformats.org/officeDocument/2006/bibliography" SelectedStyle="\APASixthEditionOfficeOnline.xsl" StyleName="APA" Version="6"/>
+</file>
+
+<file path=customXml/itemProps1.xml><?xml version="1.0" encoding="utf-8"?>
+<ds:datastoreItem xmlns:ds="http://schemas.openxmlformats.org/officeDocument/2006/customXml" ds:itemID="{00BF40E7-9A4C-474D-8BB9-89FF5195F4AD}">
+  <ds:schemaRefs>
+    <ds:schemaRef ds:uri="http://schemas.openxmlformats.org/officeDocument/2006/bibliography"/>
+  </ds:schemaRefs>
+</ds:datastoreItem>
 </file>
--- a/constraighns in mt/Mt problems.docx
+++ b/constraighns in mt/Mt problems.docx
@@ -152,15 +152,7 @@
           <w:sz w:val="24"/>
           <w:szCs w:val="24"/>
         </w:rPr>
-        <w:t xml:space="preserve">. </w:t>
-      </w:r>
-      <w:r>
-        <w:rPr>
-          <w:rFonts w:ascii="Times New Roman" w:hAnsi="Times New Roman" w:cs="Times New Roman"/>
-          <w:sz w:val="24"/>
-          <w:szCs w:val="24"/>
-        </w:rPr>
-        <w:t>Some farmers are willing to use the mechanical transplanter in hire basis rather than buying a transplanter</w:t>
+        <w:t>. Some farmers are willing to use the mechanical transplanter in hire basis rather than buying a transplanter</w:t>
       </w:r>
       <w:r>
         <w:rPr>
@@ -544,6 +536,30 @@
           <w:sz w:val="24"/>
           <w:szCs w:val="24"/>
         </w:rPr>
+        <w:t xml:space="preserve"> used for the mechanical transplanting</w:t>
+      </w:r>
+      <w:r>
+        <w:rPr>
+          <w:rFonts w:ascii="Times New Roman" w:hAnsi="Times New Roman" w:cs="Times New Roman"/>
+          <w:sz w:val="24"/>
+          <w:szCs w:val="24"/>
+        </w:rPr>
+        <w:t xml:space="preserve"> although </w:t>
+      </w:r>
+      <w:r>
+        <w:rPr>
+          <w:rFonts w:ascii="Times New Roman" w:hAnsi="Times New Roman" w:cs="Times New Roman"/>
+          <w:sz w:val="24"/>
+          <w:szCs w:val="24"/>
+        </w:rPr>
+        <w:t>it is required for avoiding root damages and better anchorage of the seedlings</w:t>
+      </w:r>
+      <w:r>
+        <w:rPr>
+          <w:rFonts w:ascii="Times New Roman" w:hAnsi="Times New Roman" w:cs="Times New Roman"/>
+          <w:sz w:val="24"/>
+          <w:szCs w:val="24"/>
+        </w:rPr>
         <w:t xml:space="preserve"> </w:t>
       </w:r>
       <w:r>
@@ -552,23 +568,80 @@
           <w:sz w:val="24"/>
           <w:szCs w:val="24"/>
         </w:rPr>
-        <w:t>used for the mechanical transplanting</w:t>
-      </w:r>
-      <w:r>
-        <w:rPr>
-          <w:rFonts w:ascii="Times New Roman" w:hAnsi="Times New Roman" w:cs="Times New Roman"/>
-          <w:sz w:val="24"/>
-          <w:szCs w:val="24"/>
-        </w:rPr>
-        <w:t xml:space="preserve"> although </w:t>
-      </w:r>
-      <w:r>
-        <w:rPr>
-          <w:rFonts w:ascii="Times New Roman" w:hAnsi="Times New Roman" w:cs="Times New Roman"/>
-          <w:sz w:val="24"/>
-          <w:szCs w:val="24"/>
-        </w:rPr>
-        <w:t>it is required for avoiding root damages and better anchorage of the seedlings</w:t>
+        <w:fldChar w:fldCharType="begin" w:fldLock="1"/>
+      </w:r>
+      <w:r>
+        <w:rPr>
+          <w:rFonts w:ascii="Times New Roman" w:hAnsi="Times New Roman" w:cs="Times New Roman"/>
+          <w:sz w:val="24"/>
+          <w:szCs w:val="24"/>
+        </w:rPr>
+        <w:instrText>ADDIN CSL_CITATION {"citationItems":[{"id":"ITEM-1","itemData":{"author":[{"dropping-particle":"","family":"Islam","given":"A. K. M. S.","non-dropping-particle":"","parse-names":false,"suffix":""},{"dropping-particle":"","family":"Rahman","given":"M. A.","non-dropping-particle":"","parse-names":false,"suffix":""},{"dropping-particle":"","family":"Rahman","given":"A. K. M. L.","non-dropping-particle":"","parse-names":false,"suffix":""},{"dropping-particle":"","family":"Islam","given":"M. T.","non-dropping-particle":"","parse-names":false,"suffix":""},{"dropping-particle":"","family":"Rahman","given":"M. T.","non-dropping-particle":"","parse-names":false,"suffix":""}],"id":"ITEM-1","issued":{"date-parts":[["2015"]]},"publisher-place":"Banani, Dhaka","title":"Evaluation of mechanical rice transplanter in cold season at farmers","type":"report"},"uris":["http://www.mendeley.com/documents/?uuid=393c97d1-1001-4fc3-995d-adf8f61befa3"]},{"id":"ITEM-2","itemData":{"author":[{"dropping-particle":"","family":"Islam","given":"A. K. M.S.","non-dropping-particle":"","parse-names":false,"suffix":""},{"dropping-particle":"","family":"Khan","given":"M.A.I.","non-dropping-particle":"","parse-names":false,"suffix":""}],"container-title":"International Journal of Science and Technology","id":"ITEM-2","issue":"4","issued":{"date-parts":[["2017"]]},"page":"2562-2573","title":"Effect of row spacing of Rice transplanter on seedling requirement and grain yield","type":"article-journal","volume":"44"},"uris":["http://www.mendeley.com/documents/?uuid=4a8a2ca3-010a-401a-9096-bf500d042f7f"]}],"mendeley":{"formattedCitation":"(Islam et al., 2015; Islam and Khan, 2017)","plainTextFormattedCitation":"(Islam et al., 2015; Islam and Khan, 2017)","previouslyFormattedCitation":"(Islam et al., 2015; Islam and Khan, 2017)"},"properties":{"noteIndex":0},"schema":"https://github.com/citation-style-language/schema/raw/master/csl-citation.json"}</w:instrText>
+      </w:r>
+      <w:r>
+        <w:rPr>
+          <w:rFonts w:ascii="Times New Roman" w:hAnsi="Times New Roman" w:cs="Times New Roman"/>
+          <w:sz w:val="24"/>
+          <w:szCs w:val="24"/>
+        </w:rPr>
+        <w:fldChar w:fldCharType="separate"/>
+      </w:r>
+      <w:r>
+        <w:rPr>
+          <w:rFonts w:ascii="Times New Roman" w:hAnsi="Times New Roman" w:cs="Times New Roman"/>
+          <w:noProof/>
+          <w:sz w:val="24"/>
+          <w:szCs w:val="24"/>
+        </w:rPr>
+        <w:t>(Islam et al., 2015; Islam and Khan, 2017)</w:t>
+      </w:r>
+      <w:r>
+        <w:rPr>
+          <w:rFonts w:ascii="Times New Roman" w:hAnsi="Times New Roman" w:cs="Times New Roman"/>
+          <w:sz w:val="24"/>
+          <w:szCs w:val="24"/>
+        </w:rPr>
+        <w:fldChar w:fldCharType="end"/>
+      </w:r>
+      <w:r>
+        <w:rPr>
+          <w:rFonts w:ascii="Times New Roman" w:hAnsi="Times New Roman" w:cs="Times New Roman"/>
+          <w:sz w:val="24"/>
+          <w:szCs w:val="24"/>
+        </w:rPr>
+        <w:t xml:space="preserve">. In mechanical transplanting of rice for the nursery preparation farmers are using mat type nursery and the nursery trays. The firm soil free of pebbles are required for this both methods as the presence of pebbles cause damages to both seedlings and the pegging needles of the transplanting machine. The problem is farmers are not practicing this method correctly and also it is difficult to practice in large scale </w:t>
+      </w:r>
+      <w:r>
+        <w:rPr>
+          <w:rFonts w:ascii="Times New Roman" w:hAnsi="Times New Roman" w:cs="Times New Roman"/>
+          <w:sz w:val="24"/>
+          <w:szCs w:val="24"/>
+        </w:rPr>
+        <w:t>nurseries.</w:t>
+      </w:r>
+      <w:r>
+        <w:rPr>
+          <w:rFonts w:ascii="Times New Roman" w:hAnsi="Times New Roman" w:cs="Times New Roman"/>
+          <w:sz w:val="24"/>
+          <w:szCs w:val="24"/>
+        </w:rPr>
+        <w:t xml:space="preserve"> So, it required to find alternations associated with the machine to deal with the soils in which pebbles are present. The uneven seedling population </w:t>
+      </w:r>
+      <w:r>
+        <w:rPr>
+          <w:rFonts w:ascii="Times New Roman" w:hAnsi="Times New Roman" w:cs="Times New Roman"/>
+          <w:sz w:val="24"/>
+          <w:szCs w:val="24"/>
+        </w:rPr>
+        <w:t>a common problem in mat type nurseries that negatively affect the performance of transplanters. The mat thickness, number of seedlings per square meter and the seedling age are the major factors that should be considered in nursery preparation, but neglected by the farmers due to</w:t>
+      </w:r>
+      <w:r>
+        <w:rPr>
+          <w:rFonts w:ascii="Times New Roman" w:hAnsi="Times New Roman" w:cs="Times New Roman"/>
+          <w:sz w:val="24"/>
+          <w:szCs w:val="24"/>
+        </w:rPr>
+        <w:t xml:space="preserve"> the</w:t>
       </w:r>
       <w:r>
         <w:rPr>
@@ -584,88 +657,15 @@
           <w:sz w:val="24"/>
           <w:szCs w:val="24"/>
         </w:rPr>
-        <w:fldChar w:fldCharType="begin" w:fldLock="1"/>
-      </w:r>
-      <w:r>
-        <w:rPr>
-          <w:rFonts w:ascii="Times New Roman" w:hAnsi="Times New Roman" w:cs="Times New Roman"/>
-          <w:sz w:val="24"/>
-          <w:szCs w:val="24"/>
-        </w:rPr>
-        <w:instrText>ADDIN CSL_CITATION {"citationItems":[{"id":"ITEM-1","itemData":{"author":[{"dropping-particle":"","family":"Islam","given":"A. K. M. S.","non-dropping-particle":"","parse-names":false,"suffix":""},{"dropping-particle":"","family":"Rahman","given":"M. A.","non-dropping-particle":"","parse-names":false,"suffix":""},{"dropping-particle":"","family":"Rahman","given":"A. K. M. L.","non-dropping-particle":"","parse-names":false,"suffix":""},{"dropping-particle":"","family":"Islam","given":"M. T.","non-dropping-particle":"","parse-names":false,"suffix":""},{"dropping-particle":"","family":"Rahman","given":"M. T.","non-dropping-particle":"","parse-names":false,"suffix":""}],"id":"ITEM-1","issued":{"date-parts":[["2015"]]},"publisher-place":"Banani, Dhaka","title":"Evaluation of mechanical rice transplanter in cold season at farmers","type":"report"},"uris":["http://www.mendeley.com/documents/?uuid=393c97d1-1001-4fc3-995d-adf8f61befa3"]},{"id":"ITEM-2","itemData":{"author":[{"dropping-particle":"","family":"Islam","given":"A. K. M.S.","non-dropping-particle":"","parse-names":false,"suffix":""},{"dropping-particle":"","family":"Khan","given":"M.A.I.","non-dropping-particle":"","parse-names":false,"suffix":""}],"container-title":"International Journal of Science and Technology","id":"ITEM-2","issue":"4","issued":{"date-parts":[["2017"]]},"page":"2562-2573","title":"Effect of row spacing of Rice transplanter on seedling requirement and grain yield","type":"article-journal","volume":"44"},"uris":["http://www.mendeley.com/documents/?uuid=4a8a2ca3-010a-401a-9096-bf500d042f7f"]}],"mendeley":{"formattedCitation":"(Islam et al., 2015; Islam and Khan, 2017)","plainTextFormattedCitation":"(Islam et al., 2015; Islam and Khan, 2017)","previouslyFormattedCitation":"(Islam et al., 2015; Islam and Khan, 2017)"},"properties":{"noteIndex":0},"schema":"https://github.com/citation-style-language/schema/raw/master/csl-citation.json"}</w:instrText>
-      </w:r>
-      <w:r>
-        <w:rPr>
-          <w:rFonts w:ascii="Times New Roman" w:hAnsi="Times New Roman" w:cs="Times New Roman"/>
-          <w:sz w:val="24"/>
-          <w:szCs w:val="24"/>
-        </w:rPr>
-        <w:fldChar w:fldCharType="separate"/>
-      </w:r>
-      <w:r>
-        <w:rPr>
-          <w:rFonts w:ascii="Times New Roman" w:hAnsi="Times New Roman" w:cs="Times New Roman"/>
-          <w:noProof/>
-          <w:sz w:val="24"/>
-          <w:szCs w:val="24"/>
-        </w:rPr>
-        <w:t>(Islam et al., 2015; Islam and Khan, 2017)</w:t>
-      </w:r>
-      <w:r>
-        <w:rPr>
-          <w:rFonts w:ascii="Times New Roman" w:hAnsi="Times New Roman" w:cs="Times New Roman"/>
-          <w:sz w:val="24"/>
-          <w:szCs w:val="24"/>
-        </w:rPr>
-        <w:fldChar w:fldCharType="end"/>
-      </w:r>
-      <w:r>
-        <w:rPr>
-          <w:rFonts w:ascii="Times New Roman" w:hAnsi="Times New Roman" w:cs="Times New Roman"/>
-          <w:sz w:val="24"/>
-          <w:szCs w:val="24"/>
-        </w:rPr>
-        <w:t xml:space="preserve">. In mechanical transplanting of rice for the nursery preparation farmers are using mat type nursery and the nursery trays. The firm soil free of pebbles are required for this both methods as the presence of pebbles cause damages to both seedlings and the pegging needles of the transplanting machine. The problem is farmers are not practicing this method correctly and also it is difficult to practice in large scale </w:t>
-      </w:r>
-      <w:r>
-        <w:rPr>
-          <w:rFonts w:ascii="Times New Roman" w:hAnsi="Times New Roman" w:cs="Times New Roman"/>
-          <w:sz w:val="24"/>
-          <w:szCs w:val="24"/>
-        </w:rPr>
-        <w:t>nurseries.</w:t>
-      </w:r>
-      <w:r>
-        <w:rPr>
-          <w:rFonts w:ascii="Times New Roman" w:hAnsi="Times New Roman" w:cs="Times New Roman"/>
-          <w:sz w:val="24"/>
-          <w:szCs w:val="24"/>
-        </w:rPr>
-        <w:t xml:space="preserve"> </w:t>
-      </w:r>
-      <w:r>
-        <w:rPr>
-          <w:rFonts w:ascii="Times New Roman" w:hAnsi="Times New Roman" w:cs="Times New Roman"/>
-          <w:sz w:val="24"/>
-          <w:szCs w:val="24"/>
-        </w:rPr>
-        <w:t>So, it required to find alternations associated with the machine to deal with the soils in which pebbles are present</w:t>
-      </w:r>
-      <w:r>
-        <w:rPr>
-          <w:rFonts w:ascii="Times New Roman" w:hAnsi="Times New Roman" w:cs="Times New Roman"/>
-          <w:sz w:val="24"/>
-          <w:szCs w:val="24"/>
-        </w:rPr>
-        <w:t xml:space="preserve">. The uneven seedling population </w:t>
-      </w:r>
-      <w:r>
-        <w:rPr>
-          <w:rFonts w:ascii="Times New Roman" w:hAnsi="Times New Roman" w:cs="Times New Roman"/>
-          <w:sz w:val="24"/>
-          <w:szCs w:val="24"/>
-        </w:rPr>
-        <w:t xml:space="preserve">a common problem in mat type nurseries that negatively affect the performance of transplanters. The mat thickness, number of seedlings per square meter and the seedling age are the major factors that should be considered in nursery preparation, but neglected by the farmers due to lack of technical knowledge. </w:t>
+        <w:t>absence</w:t>
+      </w:r>
+      <w:r>
+        <w:rPr>
+          <w:rFonts w:ascii="Times New Roman" w:hAnsi="Times New Roman" w:cs="Times New Roman"/>
+          <w:sz w:val="24"/>
+          <w:szCs w:val="24"/>
+        </w:rPr>
+        <w:t xml:space="preserve"> of technical knowledge. </w:t>
       </w:r>
       <w:r>
         <w:rPr>
@@ -828,39 +828,83 @@
           <w:sz w:val="24"/>
           <w:szCs w:val="24"/>
         </w:rPr>
-        <w:t xml:space="preserve">large establishment are the nursery size also should increase proportionally which make it more difficult to handle. As </w:t>
-      </w:r>
-      <w:r>
-        <w:rPr>
-          <w:rFonts w:ascii="Times New Roman" w:hAnsi="Times New Roman" w:cs="Times New Roman"/>
-          <w:sz w:val="24"/>
-          <w:szCs w:val="24"/>
-        </w:rPr>
-        <w:t>an</w:t>
-      </w:r>
-      <w:r>
-        <w:rPr>
-          <w:rFonts w:ascii="Times New Roman" w:hAnsi="Times New Roman" w:cs="Times New Roman"/>
-          <w:sz w:val="24"/>
-          <w:szCs w:val="24"/>
-        </w:rPr>
-        <w:t xml:space="preserve"> option to the </w:t>
-      </w:r>
-      <w:r>
-        <w:rPr>
-          <w:rFonts w:ascii="Times New Roman" w:hAnsi="Times New Roman" w:cs="Times New Roman"/>
-          <w:sz w:val="24"/>
-          <w:szCs w:val="24"/>
-        </w:rPr>
-        <w:t>mat type nursery, the nursery trays which are light in weight, easy to handle as compatible with size of the feeding tray in the machine is introduce as introduced recently still not popular among the farmers.</w:t>
-      </w:r>
-      <w:r>
-        <w:rPr>
-          <w:rFonts w:ascii="Times New Roman" w:hAnsi="Times New Roman" w:cs="Times New Roman"/>
-          <w:sz w:val="24"/>
-          <w:szCs w:val="24"/>
-        </w:rPr>
-        <w:t xml:space="preserve"> The development of transplanter which can work with long mat nurseries will be more beneficial as no need to cut the nurseries and the time spend for feeding the nursery also reduced. </w:t>
+        <w:t>large establishment are the nursery size also should increase proportionally which make it more difficult to handle.</w:t>
+      </w:r>
+      <w:r>
+        <w:rPr>
+          <w:rFonts w:ascii="Times New Roman" w:hAnsi="Times New Roman" w:cs="Times New Roman"/>
+          <w:sz w:val="24"/>
+          <w:szCs w:val="24"/>
+        </w:rPr>
+        <w:t xml:space="preserve"> A</w:t>
+      </w:r>
+      <w:r>
+        <w:rPr>
+          <w:rFonts w:ascii="Times New Roman" w:hAnsi="Times New Roman" w:cs="Times New Roman"/>
+          <w:sz w:val="24"/>
+          <w:szCs w:val="24"/>
+        </w:rPr>
+        <w:t>s an option to the mat type nursery, the nursery trays which are light in weight</w:t>
+      </w:r>
+      <w:r>
+        <w:rPr>
+          <w:rFonts w:ascii="Times New Roman" w:hAnsi="Times New Roman" w:cs="Times New Roman"/>
+          <w:sz w:val="24"/>
+          <w:szCs w:val="24"/>
+        </w:rPr>
+        <w:t xml:space="preserve"> and</w:t>
+      </w:r>
+      <w:r>
+        <w:rPr>
+          <w:rFonts w:ascii="Times New Roman" w:hAnsi="Times New Roman" w:cs="Times New Roman"/>
+          <w:sz w:val="24"/>
+          <w:szCs w:val="24"/>
+        </w:rPr>
+        <w:t xml:space="preserve"> easy to handle as compatible with size of the feeding tray in the machine </w:t>
+      </w:r>
+      <w:r>
+        <w:rPr>
+          <w:rFonts w:ascii="Times New Roman" w:hAnsi="Times New Roman" w:cs="Times New Roman"/>
+          <w:sz w:val="24"/>
+          <w:szCs w:val="24"/>
+        </w:rPr>
+        <w:t>was</w:t>
+      </w:r>
+      <w:bookmarkStart w:id="0" w:name="_GoBack"/>
+      <w:bookmarkEnd w:id="0"/>
+      <w:r>
+        <w:rPr>
+          <w:rFonts w:ascii="Times New Roman" w:hAnsi="Times New Roman" w:cs="Times New Roman"/>
+          <w:sz w:val="24"/>
+          <w:szCs w:val="24"/>
+        </w:rPr>
+        <w:t xml:space="preserve"> introduced to the farmers. The nursery tray method is not still popular among the farmers as introduced recently and they have to pay money on buying the trays.</w:t>
+      </w:r>
+      <w:r>
+        <w:rPr>
+          <w:rFonts w:ascii="Times New Roman" w:hAnsi="Times New Roman" w:cs="Times New Roman"/>
+          <w:sz w:val="24"/>
+          <w:szCs w:val="24"/>
+        </w:rPr>
+        <w:t xml:space="preserve"> The development of </w:t>
+      </w:r>
+      <w:proofErr w:type="spellStart"/>
+      <w:r>
+        <w:rPr>
+          <w:rFonts w:ascii="Times New Roman" w:hAnsi="Times New Roman" w:cs="Times New Roman"/>
+          <w:sz w:val="24"/>
+          <w:szCs w:val="24"/>
+        </w:rPr>
+        <w:t>transplanter</w:t>
+      </w:r>
+      <w:proofErr w:type="spellEnd"/>
+      <w:r>
+        <w:rPr>
+          <w:rFonts w:ascii="Times New Roman" w:hAnsi="Times New Roman" w:cs="Times New Roman"/>
+          <w:sz w:val="24"/>
+          <w:szCs w:val="24"/>
+        </w:rPr>
+        <w:t xml:space="preserve"> which can work with long mat nurseries will be more beneficial as no need to cut the nurseries and the time spend for feeding the nursery also reduced. </w:t>
       </w:r>
       <w:r>
         <w:rPr>
@@ -959,7 +1003,7 @@
           <w:sz w:val="24"/>
           <w:szCs w:val="24"/>
         </w:rPr>
-        <w:t xml:space="preserve"> It is important to pay attention on introducing a transplanter capable of working precisely at uneven surfaces. The </w:t>
+        <w:t xml:space="preserve"> It is important to pay </w:t>
       </w:r>
       <w:r>
         <w:rPr>
@@ -968,7 +1012,7 @@
           <w:szCs w:val="24"/>
         </w:rPr>
         <w:lastRenderedPageBreak/>
-        <w:t xml:space="preserve">poor metering of the number of seedlings that dispersed per hill by the machine is another mistake done by the farmers because it should be adjusted properly according to the seed rate applied for nursery. </w:t>
+        <w:t xml:space="preserve">attention on introducing a transplanter capable of working precisely at uneven surfaces. The poor metering of the number of seedlings that dispersed per hill by the machine is another mistake done by the farmers because it should be adjusted properly according to the seed rate applied for nursery. </w:t>
       </w:r>
       <w:r>
         <w:rPr>
@@ -1019,8 +1063,6 @@
         </w:rPr>
         <w:t xml:space="preserve">. </w:t>
       </w:r>
-      <w:bookmarkStart w:id="0" w:name="_GoBack"/>
-      <w:bookmarkEnd w:id="0"/>
     </w:p>
     <w:p>
       <w:pPr>
@@ -2023,7 +2065,7 @@
 </file>
 
 <file path=customXml/itemProps1.xml><?xml version="1.0" encoding="utf-8"?>
-<ds:datastoreItem xmlns:ds="http://schemas.openxmlformats.org/officeDocument/2006/customXml" ds:itemID="{00BF40E7-9A4C-474D-8BB9-89FF5195F4AD}">
+<ds:datastoreItem xmlns:ds="http://schemas.openxmlformats.org/officeDocument/2006/customXml" ds:itemID="{4418D9AC-4063-4AD2-A404-5E47E236F2E7}">
   <ds:schemaRefs>
     <ds:schemaRef ds:uri="http://schemas.openxmlformats.org/officeDocument/2006/bibliography"/>
   </ds:schemaRefs>
